--- a/lab7.docx
+++ b/lab7.docx
@@ -43,88 +43,43 @@
           <w:b/>
         </w:rPr>
       </w:pPr>
-      <w:proofErr w:type="spellStart"/>
       <w:r>
         <w:rPr>
           <w:rFonts w:ascii="Sylfaen" w:hAnsi="Sylfaen"/>
           <w:b/>
         </w:rPr>
-        <w:t>npm</w:t>
-      </w:r>
-      <w:proofErr w:type="spellEnd"/>
+        <w:t>npm init, npm install</w:t>
+      </w:r>
       <w:r>
         <w:rPr>
           <w:rFonts w:ascii="Sylfaen" w:hAnsi="Sylfaen"/>
           <w:b/>
-        </w:rPr>
-        <w:t xml:space="preserve"> </w:t>
-      </w:r>
-      <w:proofErr w:type="spellStart"/>
+          <w:lang w:val="ka-GE"/>
+        </w:rPr>
+        <w:t xml:space="preserve">, </w:t>
+      </w:r>
       <w:r>
         <w:rPr>
           <w:rFonts w:ascii="Sylfaen" w:hAnsi="Sylfaen"/>
           <w:b/>
         </w:rPr>
-        <w:t>init</w:t>
-      </w:r>
-      <w:proofErr w:type="spellEnd"/>
-      <w:r>
+        <w:t>scripts</w:t>
+      </w:r>
+    </w:p>
+    <w:p>
+      <w:pPr>
         <w:rPr>
           <w:rFonts w:ascii="Sylfaen" w:hAnsi="Sylfaen"/>
           <w:b/>
         </w:rPr>
-        <w:t xml:space="preserve">, </w:t>
-      </w:r>
-      <w:proofErr w:type="spellStart"/>
+      </w:pPr>
       <w:r>
         <w:rPr>
           <w:rFonts w:ascii="Sylfaen" w:hAnsi="Sylfaen"/>
           <w:b/>
         </w:rPr>
-        <w:t>npm</w:t>
-      </w:r>
-      <w:proofErr w:type="spellEnd"/>
-      <w:r>
-        <w:rPr>
-          <w:rFonts w:ascii="Sylfaen" w:hAnsi="Sylfaen"/>
-          <w:b/>
-        </w:rPr>
-        <w:t xml:space="preserve"> install</w:t>
-      </w:r>
-      <w:r>
-        <w:rPr>
-          <w:rFonts w:ascii="Sylfaen" w:hAnsi="Sylfaen"/>
-          <w:b/>
-          <w:lang w:val="ka-GE"/>
-        </w:rPr>
-        <w:t xml:space="preserve">, </w:t>
-      </w:r>
-      <w:r>
-        <w:rPr>
-          <w:rFonts w:ascii="Sylfaen" w:hAnsi="Sylfaen"/>
-          <w:b/>
-        </w:rPr>
-        <w:t>scripts</w:t>
-      </w:r>
-    </w:p>
-    <w:p>
-      <w:pPr>
-        <w:rPr>
-          <w:rFonts w:ascii="Sylfaen" w:hAnsi="Sylfaen"/>
-          <w:b/>
-        </w:rPr>
-      </w:pPr>
-      <w:proofErr w:type="spellStart"/>
-      <w:proofErr w:type="gramStart"/>
-      <w:r>
-        <w:rPr>
-          <w:rFonts w:ascii="Sylfaen" w:hAnsi="Sylfaen"/>
-          <w:b/>
-        </w:rPr>
         <w:t>init</w:t>
       </w:r>
-      <w:proofErr w:type="spellEnd"/>
-      <w:proofErr w:type="gramEnd"/>
     </w:p>
     <w:p>
       <w:pPr>
@@ -328,27 +283,7 @@
           <w:sz w:val="21"/>
           <w:szCs w:val="21"/>
         </w:rPr>
-        <w:t>"</w:t>
-      </w:r>
-      <w:proofErr w:type="gramStart"/>
-      <w:r>
-        <w:rPr>
-          <w:rFonts w:ascii="Consolas" w:eastAsia="Times New Roman" w:hAnsi="Consolas" w:cs="Consolas"/>
-          <w:color w:val="0451A5"/>
-          <w:sz w:val="21"/>
-          <w:szCs w:val="21"/>
-        </w:rPr>
-        <w:t>name</w:t>
-      </w:r>
-      <w:proofErr w:type="gramEnd"/>
-      <w:r>
-        <w:rPr>
-          <w:rFonts w:ascii="Consolas" w:eastAsia="Times New Roman" w:hAnsi="Consolas" w:cs="Consolas"/>
-          <w:color w:val="0451A5"/>
-          <w:sz w:val="21"/>
-          <w:szCs w:val="21"/>
-        </w:rPr>
-        <w:t>"</w:t>
+        <w:t>"name"</w:t>
       </w:r>
       <w:r>
         <w:rPr>
@@ -366,47 +301,7 @@
           <w:sz w:val="21"/>
           <w:szCs w:val="21"/>
         </w:rPr>
-        <w:t>"</w:t>
-      </w:r>
-      <w:proofErr w:type="spellStart"/>
-      <w:r>
-        <w:rPr>
-          <w:rFonts w:ascii="Consolas" w:eastAsia="Times New Roman" w:hAnsi="Consolas" w:cs="Consolas"/>
-          <w:color w:val="A31515"/>
-          <w:sz w:val="21"/>
-          <w:szCs w:val="21"/>
-        </w:rPr>
-        <w:t>js</w:t>
-      </w:r>
-      <w:proofErr w:type="spellEnd"/>
-      <w:r>
-        <w:rPr>
-          <w:rFonts w:ascii="Consolas" w:eastAsia="Times New Roman" w:hAnsi="Consolas" w:cs="Consolas"/>
-          <w:color w:val="A31515"/>
-          <w:sz w:val="21"/>
-          <w:szCs w:val="21"/>
-        </w:rPr>
-        <w:t>-</w:t>
-      </w:r>
-      <w:proofErr w:type="spellStart"/>
-      <w:r>
-        <w:rPr>
-          <w:rFonts w:ascii="Consolas" w:eastAsia="Times New Roman" w:hAnsi="Consolas" w:cs="Consolas"/>
-          <w:color w:val="A31515"/>
-          <w:sz w:val="21"/>
-          <w:szCs w:val="21"/>
-        </w:rPr>
-        <w:t>api</w:t>
-      </w:r>
-      <w:proofErr w:type="spellEnd"/>
-      <w:r>
-        <w:rPr>
-          <w:rFonts w:ascii="Consolas" w:eastAsia="Times New Roman" w:hAnsi="Consolas" w:cs="Consolas"/>
-          <w:color w:val="A31515"/>
-          <w:sz w:val="21"/>
-          <w:szCs w:val="21"/>
-        </w:rPr>
-        <w:t>-test"</w:t>
+        <w:t>"js-api-test"</w:t>
       </w:r>
       <w:r>
         <w:rPr>
@@ -445,27 +340,7 @@
           <w:sz w:val="21"/>
           <w:szCs w:val="21"/>
         </w:rPr>
-        <w:t>"</w:t>
-      </w:r>
-      <w:proofErr w:type="gramStart"/>
-      <w:r>
-        <w:rPr>
-          <w:rFonts w:ascii="Consolas" w:eastAsia="Times New Roman" w:hAnsi="Consolas" w:cs="Consolas"/>
-          <w:color w:val="0451A5"/>
-          <w:sz w:val="21"/>
-          <w:szCs w:val="21"/>
-        </w:rPr>
-        <w:t>version</w:t>
-      </w:r>
-      <w:proofErr w:type="gramEnd"/>
-      <w:r>
-        <w:rPr>
-          <w:rFonts w:ascii="Consolas" w:eastAsia="Times New Roman" w:hAnsi="Consolas" w:cs="Consolas"/>
-          <w:color w:val="0451A5"/>
-          <w:sz w:val="21"/>
-          <w:szCs w:val="21"/>
-        </w:rPr>
-        <w:t>"</w:t>
+        <w:t>"version"</w:t>
       </w:r>
       <w:r>
         <w:rPr>
@@ -579,27 +454,7 @@
           <w:sz w:val="21"/>
           <w:szCs w:val="21"/>
         </w:rPr>
-        <w:t>"</w:t>
-      </w:r>
-      <w:proofErr w:type="gramStart"/>
-      <w:r>
-        <w:rPr>
-          <w:rFonts w:ascii="Consolas" w:eastAsia="Times New Roman" w:hAnsi="Consolas" w:cs="Consolas"/>
-          <w:color w:val="0451A5"/>
-          <w:sz w:val="21"/>
-          <w:szCs w:val="21"/>
-        </w:rPr>
-        <w:t>main</w:t>
-      </w:r>
-      <w:proofErr w:type="gramEnd"/>
-      <w:r>
-        <w:rPr>
-          <w:rFonts w:ascii="Consolas" w:eastAsia="Times New Roman" w:hAnsi="Consolas" w:cs="Consolas"/>
-          <w:color w:val="0451A5"/>
-          <w:sz w:val="21"/>
-          <w:szCs w:val="21"/>
-        </w:rPr>
-        <w:t>"</w:t>
+        <w:t>"main"</w:t>
       </w:r>
       <w:r>
         <w:rPr>
@@ -656,27 +511,7 @@
           <w:sz w:val="21"/>
           <w:szCs w:val="21"/>
         </w:rPr>
-        <w:t>"</w:t>
-      </w:r>
-      <w:proofErr w:type="gramStart"/>
-      <w:r>
-        <w:rPr>
-          <w:rFonts w:ascii="Consolas" w:eastAsia="Times New Roman" w:hAnsi="Consolas" w:cs="Consolas"/>
-          <w:color w:val="0451A5"/>
-          <w:sz w:val="21"/>
-          <w:szCs w:val="21"/>
-        </w:rPr>
-        <w:t>repository</w:t>
-      </w:r>
-      <w:proofErr w:type="gramEnd"/>
-      <w:r>
-        <w:rPr>
-          <w:rFonts w:ascii="Consolas" w:eastAsia="Times New Roman" w:hAnsi="Consolas" w:cs="Consolas"/>
-          <w:color w:val="0451A5"/>
-          <w:sz w:val="21"/>
-          <w:szCs w:val="21"/>
-        </w:rPr>
-        <w:t>"</w:t>
+        <w:t>"repository"</w:t>
       </w:r>
       <w:r>
         <w:rPr>
@@ -715,27 +550,7 @@
           <w:sz w:val="21"/>
           <w:szCs w:val="21"/>
         </w:rPr>
-        <w:t>"</w:t>
-      </w:r>
-      <w:proofErr w:type="gramStart"/>
-      <w:r>
-        <w:rPr>
-          <w:rFonts w:ascii="Consolas" w:eastAsia="Times New Roman" w:hAnsi="Consolas" w:cs="Consolas"/>
-          <w:color w:val="0451A5"/>
-          <w:sz w:val="21"/>
-          <w:szCs w:val="21"/>
-        </w:rPr>
-        <w:t>type</w:t>
-      </w:r>
-      <w:proofErr w:type="gramEnd"/>
-      <w:r>
-        <w:rPr>
-          <w:rFonts w:ascii="Consolas" w:eastAsia="Times New Roman" w:hAnsi="Consolas" w:cs="Consolas"/>
-          <w:color w:val="0451A5"/>
-          <w:sz w:val="21"/>
-          <w:szCs w:val="21"/>
-        </w:rPr>
-        <w:t>"</w:t>
+        <w:t>"type"</w:t>
       </w:r>
       <w:r>
         <w:rPr>
@@ -753,27 +568,7 @@
           <w:sz w:val="21"/>
           <w:szCs w:val="21"/>
         </w:rPr>
-        <w:t>"</w:t>
-      </w:r>
-      <w:proofErr w:type="spellStart"/>
-      <w:r>
-        <w:rPr>
-          <w:rFonts w:ascii="Consolas" w:eastAsia="Times New Roman" w:hAnsi="Consolas" w:cs="Consolas"/>
-          <w:color w:val="A31515"/>
-          <w:sz w:val="21"/>
-          <w:szCs w:val="21"/>
-        </w:rPr>
-        <w:t>git</w:t>
-      </w:r>
-      <w:proofErr w:type="spellEnd"/>
-      <w:r>
-        <w:rPr>
-          <w:rFonts w:ascii="Consolas" w:eastAsia="Times New Roman" w:hAnsi="Consolas" w:cs="Consolas"/>
-          <w:color w:val="A31515"/>
-          <w:sz w:val="21"/>
-          <w:szCs w:val="21"/>
-        </w:rPr>
-        <w:t>"</w:t>
+        <w:t>"git"</w:t>
       </w:r>
       <w:r>
         <w:rPr>
@@ -812,29 +607,7 @@
           <w:sz w:val="21"/>
           <w:szCs w:val="21"/>
         </w:rPr>
-        <w:t>"</w:t>
-      </w:r>
-      <w:proofErr w:type="spellStart"/>
-      <w:proofErr w:type="gramStart"/>
-      <w:r>
-        <w:rPr>
-          <w:rFonts w:ascii="Consolas" w:eastAsia="Times New Roman" w:hAnsi="Consolas" w:cs="Consolas"/>
-          <w:color w:val="0451A5"/>
-          <w:sz w:val="21"/>
-          <w:szCs w:val="21"/>
-        </w:rPr>
-        <w:t>url</w:t>
-      </w:r>
-      <w:proofErr w:type="spellEnd"/>
-      <w:proofErr w:type="gramEnd"/>
-      <w:r>
-        <w:rPr>
-          <w:rFonts w:ascii="Consolas" w:eastAsia="Times New Roman" w:hAnsi="Consolas" w:cs="Consolas"/>
-          <w:color w:val="0451A5"/>
-          <w:sz w:val="21"/>
-          <w:szCs w:val="21"/>
-        </w:rPr>
-        <w:t>"</w:t>
+        <w:t>"url"</w:t>
       </w:r>
       <w:r>
         <w:rPr>
@@ -903,27 +676,7 @@
           <w:sz w:val="21"/>
           <w:szCs w:val="21"/>
         </w:rPr>
-        <w:t>"</w:t>
-      </w:r>
-      <w:proofErr w:type="gramStart"/>
-      <w:r>
-        <w:rPr>
-          <w:rFonts w:ascii="Consolas" w:eastAsia="Times New Roman" w:hAnsi="Consolas" w:cs="Consolas"/>
-          <w:color w:val="0451A5"/>
-          <w:sz w:val="21"/>
-          <w:szCs w:val="21"/>
-        </w:rPr>
-        <w:t>author</w:t>
-      </w:r>
-      <w:proofErr w:type="gramEnd"/>
-      <w:r>
-        <w:rPr>
-          <w:rFonts w:ascii="Consolas" w:eastAsia="Times New Roman" w:hAnsi="Consolas" w:cs="Consolas"/>
-          <w:color w:val="0451A5"/>
-          <w:sz w:val="21"/>
-          <w:szCs w:val="21"/>
-        </w:rPr>
-        <w:t>"</w:t>
+        <w:t>"author"</w:t>
       </w:r>
       <w:r>
         <w:rPr>
@@ -941,27 +694,7 @@
           <w:sz w:val="21"/>
           <w:szCs w:val="21"/>
         </w:rPr>
-        <w:t>"</w:t>
-      </w:r>
-      <w:proofErr w:type="spellStart"/>
-      <w:r>
-        <w:rPr>
-          <w:rFonts w:ascii="Consolas" w:eastAsia="Times New Roman" w:hAnsi="Consolas" w:cs="Consolas"/>
-          <w:color w:val="A31515"/>
-          <w:sz w:val="21"/>
-          <w:szCs w:val="21"/>
-        </w:rPr>
-        <w:t>gdznela</w:t>
-      </w:r>
-      <w:proofErr w:type="spellEnd"/>
-      <w:r>
-        <w:rPr>
-          <w:rFonts w:ascii="Consolas" w:eastAsia="Times New Roman" w:hAnsi="Consolas" w:cs="Consolas"/>
-          <w:color w:val="A31515"/>
-          <w:sz w:val="21"/>
-          <w:szCs w:val="21"/>
-        </w:rPr>
-        <w:t>"</w:t>
+        <w:t>"gdznela"</w:t>
       </w:r>
       <w:r>
         <w:rPr>
@@ -1000,27 +733,7 @@
           <w:sz w:val="21"/>
           <w:szCs w:val="21"/>
         </w:rPr>
-        <w:t>"</w:t>
-      </w:r>
-      <w:proofErr w:type="gramStart"/>
-      <w:r>
-        <w:rPr>
-          <w:rFonts w:ascii="Consolas" w:eastAsia="Times New Roman" w:hAnsi="Consolas" w:cs="Consolas"/>
-          <w:color w:val="0451A5"/>
-          <w:sz w:val="21"/>
-          <w:szCs w:val="21"/>
-        </w:rPr>
-        <w:t>license</w:t>
-      </w:r>
-      <w:proofErr w:type="gramEnd"/>
-      <w:r>
-        <w:rPr>
-          <w:rFonts w:ascii="Consolas" w:eastAsia="Times New Roman" w:hAnsi="Consolas" w:cs="Consolas"/>
-          <w:color w:val="0451A5"/>
-          <w:sz w:val="21"/>
-          <w:szCs w:val="21"/>
-        </w:rPr>
-        <w:t>"</w:t>
+        <w:t>"license"</w:t>
       </w:r>
       <w:r>
         <w:rPr>
@@ -1077,27 +790,7 @@
           <w:sz w:val="21"/>
           <w:szCs w:val="21"/>
         </w:rPr>
-        <w:t>"</w:t>
-      </w:r>
-      <w:proofErr w:type="gramStart"/>
-      <w:r>
-        <w:rPr>
-          <w:rFonts w:ascii="Consolas" w:eastAsia="Times New Roman" w:hAnsi="Consolas" w:cs="Consolas"/>
-          <w:color w:val="0451A5"/>
-          <w:sz w:val="21"/>
-          <w:szCs w:val="21"/>
-        </w:rPr>
-        <w:t>dependencies</w:t>
-      </w:r>
-      <w:proofErr w:type="gramEnd"/>
-      <w:r>
-        <w:rPr>
-          <w:rFonts w:ascii="Consolas" w:eastAsia="Times New Roman" w:hAnsi="Consolas" w:cs="Consolas"/>
-          <w:color w:val="0451A5"/>
-          <w:sz w:val="21"/>
-          <w:szCs w:val="21"/>
-        </w:rPr>
-        <w:t>"</w:t>
+        <w:t>"dependencies"</w:t>
       </w:r>
       <w:r>
         <w:rPr>
@@ -1157,29 +850,7 @@
           <w:sz w:val="21"/>
           <w:szCs w:val="21"/>
         </w:rPr>
-        <w:t>"</w:t>
-      </w:r>
-      <w:proofErr w:type="spellStart"/>
-      <w:proofErr w:type="gramStart"/>
-      <w:r>
-        <w:rPr>
-          <w:rFonts w:ascii="Consolas" w:eastAsia="Times New Roman" w:hAnsi="Consolas" w:cs="Consolas"/>
-          <w:color w:val="0451A5"/>
-          <w:sz w:val="21"/>
-          <w:szCs w:val="21"/>
-        </w:rPr>
-        <w:t>devDependencies</w:t>
-      </w:r>
-      <w:proofErr w:type="spellEnd"/>
-      <w:proofErr w:type="gramEnd"/>
-      <w:r>
-        <w:rPr>
-          <w:rFonts w:ascii="Consolas" w:eastAsia="Times New Roman" w:hAnsi="Consolas" w:cs="Consolas"/>
-          <w:color w:val="0451A5"/>
-          <w:sz w:val="21"/>
-          <w:szCs w:val="21"/>
-        </w:rPr>
-        <w:t>"</w:t>
+        <w:t>"devDependencies"</w:t>
       </w:r>
       <w:r>
         <w:rPr>
@@ -1202,8 +873,6 @@
           <w:szCs w:val="21"/>
         </w:rPr>
       </w:pPr>
-      <w:bookmarkStart w:id="0" w:name="_GoBack"/>
-      <w:bookmarkEnd w:id="0"/>
       <w:r>
         <w:rPr>
           <w:rFonts w:ascii="Consolas" w:eastAsia="Times New Roman" w:hAnsi="Consolas" w:cs="Consolas"/>
@@ -1295,7 +964,6 @@
         </w:rPr>
         <w:t xml:space="preserve"> მოთავსბულია ყველა ინფორმაცია რაც ჭირდება </w:t>
       </w:r>
-      <w:proofErr w:type="spellStart"/>
       <w:r>
         <w:rPr>
           <w:rFonts w:ascii="Sylfaen" w:hAnsi="Sylfaen" w:cs="Consolas"/>
@@ -1304,7 +972,6 @@
         </w:rPr>
         <w:t>npm</w:t>
       </w:r>
-      <w:proofErr w:type="spellEnd"/>
       <w:r>
         <w:rPr>
           <w:rFonts w:ascii="Sylfaen" w:hAnsi="Sylfaen" w:cs="Consolas"/>
@@ -2041,34 +1708,236 @@
         </w:rPr>
         <w:t xml:space="preserve">შედეგად </w:t>
       </w:r>
-      <w:proofErr w:type="spellStart"/>
-      <w:r>
-        <w:rPr>
-          <w:rFonts w:ascii="Sylfaen" w:hAnsi="Sylfaen" w:cs="Consolas"/>
-          <w:sz w:val="24"/>
-          <w:szCs w:val="24"/>
-        </w:rPr>
-        <w:t>browserify</w:t>
-      </w:r>
-      <w:proofErr w:type="spellEnd"/>
-      <w:r>
-        <w:rPr>
-          <w:rFonts w:ascii="Sylfaen" w:hAnsi="Sylfaen" w:cs="Consolas"/>
-          <w:sz w:val="24"/>
-          <w:szCs w:val="24"/>
+      <w:r>
+        <w:rPr>
+          <w:rFonts w:ascii="Sylfaen" w:hAnsi="Sylfaen" w:cs="Consolas"/>
+          <w:sz w:val="24"/>
+          <w:szCs w:val="24"/>
+        </w:rPr>
+        <w:t xml:space="preserve">browserify </w:t>
+      </w:r>
+      <w:r>
+        <w:rPr>
+          <w:rFonts w:ascii="Sylfaen" w:hAnsi="Sylfaen" w:cs="Consolas"/>
+          <w:sz w:val="24"/>
+          <w:szCs w:val="24"/>
+          <w:lang w:val="ka-GE"/>
+        </w:rPr>
+        <w:t xml:space="preserve">დაემატება </w:t>
+      </w:r>
+      <w:r>
+        <w:rPr>
+          <w:rFonts w:ascii="Sylfaen" w:hAnsi="Sylfaen" w:cs="Consolas"/>
+          <w:sz w:val="24"/>
+          <w:szCs w:val="24"/>
+        </w:rPr>
+        <w:t>package.json</w:t>
+      </w:r>
+      <w:r>
+        <w:rPr>
+          <w:rFonts w:ascii="Sylfaen" w:hAnsi="Sylfaen" w:cs="Consolas"/>
+          <w:sz w:val="24"/>
+          <w:szCs w:val="24"/>
+          <w:lang w:val="ru-RU"/>
+        </w:rPr>
+        <w:t>-</w:t>
+      </w:r>
+      <w:r>
+        <w:rPr>
+          <w:rFonts w:ascii="Sylfaen" w:hAnsi="Sylfaen" w:cs="Consolas"/>
+          <w:sz w:val="24"/>
+          <w:szCs w:val="24"/>
+          <w:lang w:val="ka-GE"/>
+        </w:rPr>
+        <w:t xml:space="preserve">ში </w:t>
+      </w:r>
+      <w:r>
+        <w:rPr>
+          <w:rFonts w:ascii="Sylfaen" w:hAnsi="Sylfaen" w:cs="Consolas"/>
+          <w:sz w:val="24"/>
+          <w:szCs w:val="24"/>
+        </w:rPr>
+        <w:t>devDepenendcies</w:t>
+      </w:r>
+      <w:r>
+        <w:rPr>
+          <w:rFonts w:ascii="Sylfaen" w:hAnsi="Sylfaen" w:cs="Consolas"/>
+          <w:sz w:val="24"/>
+          <w:szCs w:val="24"/>
+          <w:lang w:val="ru-RU"/>
+        </w:rPr>
+        <w:t>-</w:t>
+      </w:r>
+      <w:r>
+        <w:rPr>
+          <w:rFonts w:ascii="Sylfaen" w:hAnsi="Sylfaen" w:cs="Consolas"/>
+          <w:sz w:val="24"/>
+          <w:szCs w:val="24"/>
+          <w:lang w:val="ka-GE"/>
+        </w:rPr>
+        <w:t>ში.</w:t>
+      </w:r>
+    </w:p>
+    <w:p>
+      <w:pPr>
+        <w:shd w:val="clear" w:color="auto" w:fill="FFFFFF" w:themeFill="background1"/>
+        <w:rPr>
+          <w:rFonts w:ascii="Sylfaen" w:hAnsi="Sylfaen" w:cs="Consolas"/>
+          <w:sz w:val="24"/>
+          <w:szCs w:val="24"/>
+          <w:lang w:val="ka-GE"/>
+        </w:rPr>
+      </w:pPr>
+      <w:r>
+        <w:rPr>
+          <w:rFonts w:ascii="Sylfaen" w:hAnsi="Sylfaen" w:cs="Consolas"/>
+          <w:sz w:val="24"/>
+          <w:szCs w:val="24"/>
+          <w:lang w:val="ka-GE"/>
+        </w:rPr>
+        <w:t>რაიმე</w:t>
+      </w:r>
+      <w:r>
+        <w:rPr>
+          <w:rFonts w:ascii="Sylfaen" w:hAnsi="Sylfaen" w:cs="Consolas"/>
+          <w:sz w:val="24"/>
+          <w:szCs w:val="24"/>
+          <w:lang w:val="ka-GE"/>
+        </w:rPr>
+        <w:t xml:space="preserve"> მოდულის გლობალურად დასაყნეებლად (არა მარტო ლოკალურ ფოლდერში არამედ ნებისმიერ ადგილას რომ ხელმისაწვდომი იყოს კონსოლში) გამოიყენება </w:t>
+      </w:r>
+      <w:r>
+        <w:rPr>
+          <w:rFonts w:ascii="Sylfaen" w:hAnsi="Sylfaen" w:cs="Consolas"/>
+          <w:sz w:val="24"/>
+          <w:szCs w:val="24"/>
+          <w:lang w:val="ka-GE"/>
+        </w:rPr>
+        <w:t xml:space="preserve">-g </w:t>
+      </w:r>
+      <w:r>
+        <w:rPr>
+          <w:rFonts w:ascii="Sylfaen" w:hAnsi="Sylfaen" w:cs="Consolas"/>
+          <w:sz w:val="24"/>
+          <w:szCs w:val="24"/>
+          <w:lang w:val="ka-GE"/>
+        </w:rPr>
+        <w:t>ოპცია, მაგალითად:</w:t>
+      </w:r>
+    </w:p>
+    <w:p>
+      <w:pPr>
+        <w:shd w:val="clear" w:color="auto" w:fill="F2F2F2" w:themeFill="background1" w:themeFillShade="F2"/>
+        <w:rPr>
+          <w:rFonts w:ascii="Lucida Console" w:hAnsi="Lucida Console" w:cs="Consolas"/>
+          <w:sz w:val="24"/>
+          <w:szCs w:val="24"/>
+          <w:lang w:val="ka-GE"/>
+        </w:rPr>
+      </w:pPr>
+      <w:r>
+        <w:rPr>
+          <w:rFonts w:ascii="Lucida Console" w:hAnsi="Lucida Console" w:cs="Consolas"/>
+          <w:sz w:val="24"/>
+          <w:szCs w:val="24"/>
+          <w:lang w:val="ka-GE"/>
+        </w:rPr>
+        <w:t>npm install browserify</w:t>
+      </w:r>
+      <w:r>
+        <w:rPr>
+          <w:rFonts w:ascii="Lucida Console" w:hAnsi="Lucida Console" w:cs="Consolas"/>
+          <w:sz w:val="24"/>
+          <w:szCs w:val="24"/>
+          <w:lang w:val="ka-GE"/>
         </w:rPr>
         <w:t xml:space="preserve"> </w:t>
       </w:r>
       <w:r>
         <w:rPr>
-          <w:rFonts w:ascii="Sylfaen" w:hAnsi="Sylfaen" w:cs="Consolas"/>
-          <w:sz w:val="24"/>
-          <w:szCs w:val="24"/>
-          <w:lang w:val="ka-GE"/>
-        </w:rPr>
-        <w:t xml:space="preserve">დაემატება </w:t>
-      </w:r>
-      <w:proofErr w:type="spellStart"/>
+          <w:rFonts w:ascii="Lucida Console" w:hAnsi="Lucida Console" w:cs="Consolas"/>
+          <w:sz w:val="24"/>
+          <w:szCs w:val="24"/>
+          <w:lang w:val="ka-GE"/>
+        </w:rPr>
+        <w:t>-g</w:t>
+      </w:r>
+    </w:p>
+    <w:p>
+      <w:pPr>
+        <w:shd w:val="clear" w:color="auto" w:fill="FFFFFF" w:themeFill="background1"/>
+        <w:rPr>
+          <w:rFonts w:ascii="Sylfaen" w:hAnsi="Sylfaen" w:cs="Consolas"/>
+          <w:b/>
+          <w:sz w:val="24"/>
+          <w:szCs w:val="24"/>
+        </w:rPr>
+      </w:pPr>
+      <w:r>
+        <w:rPr>
+          <w:rFonts w:ascii="Sylfaen" w:hAnsi="Sylfaen" w:cs="Consolas"/>
+          <w:b/>
+          <w:sz w:val="24"/>
+          <w:szCs w:val="24"/>
+        </w:rPr>
+        <w:t>scripts</w:t>
+      </w:r>
+    </w:p>
+    <w:p>
+      <w:pPr>
+        <w:shd w:val="clear" w:color="auto" w:fill="FFFFFF" w:themeFill="background1"/>
+        <w:rPr>
+          <w:rFonts w:ascii="Sylfaen" w:hAnsi="Sylfaen" w:cs="Consolas"/>
+          <w:sz w:val="24"/>
+          <w:szCs w:val="24"/>
+          <w:lang w:val="ka-GE"/>
+        </w:rPr>
+      </w:pPr>
+      <w:r>
+        <w:rPr>
+          <w:rFonts w:ascii="Sylfaen" w:hAnsi="Sylfaen" w:cs="Consolas"/>
+          <w:sz w:val="24"/>
+          <w:szCs w:val="24"/>
+          <w:lang w:val="ka-GE"/>
+        </w:rPr>
+        <w:t>ხანდახან პროექტის დაბილდვისთვის</w:t>
+      </w:r>
+      <w:r>
+        <w:rPr>
+          <w:rFonts w:ascii="Sylfaen" w:hAnsi="Sylfaen" w:cs="Consolas"/>
+          <w:sz w:val="24"/>
+          <w:szCs w:val="24"/>
+          <w:lang w:val="ka-GE"/>
+        </w:rPr>
+        <w:t xml:space="preserve"> </w:t>
+      </w:r>
+      <w:r>
+        <w:rPr>
+          <w:rFonts w:ascii="Sylfaen" w:hAnsi="Sylfaen" w:cs="Consolas"/>
+          <w:sz w:val="24"/>
+          <w:szCs w:val="24"/>
+          <w:lang w:val="ka-GE"/>
+        </w:rPr>
+        <w:t>ან სხვა ამოცა</w:t>
+      </w:r>
+      <w:r>
+        <w:rPr>
+          <w:rFonts w:ascii="Sylfaen" w:hAnsi="Sylfaen" w:cs="Consolas"/>
+          <w:sz w:val="24"/>
+          <w:szCs w:val="24"/>
+          <w:lang w:val="ka-GE"/>
+        </w:rPr>
+        <w:t>ნ</w:t>
+      </w:r>
+      <w:r>
+        <w:rPr>
+          <w:rFonts w:ascii="Sylfaen" w:hAnsi="Sylfaen" w:cs="Consolas"/>
+          <w:sz w:val="24"/>
+          <w:szCs w:val="24"/>
+          <w:lang w:val="ka-GE"/>
+        </w:rPr>
+        <w:t xml:space="preserve">ების შესასრულებლად გვიწევს კონსოლიდან რაღაც ბრძანების შესრულება და რამდენიმე პარამეტრის გადაცემა. ამ პროცესის გასამარტივებლად შესაძლებელია </w:t>
+      </w:r>
       <w:r>
         <w:rPr>
           <w:rFonts w:ascii="Sylfaen" w:hAnsi="Sylfaen" w:cs="Consolas"/>
@@ -2077,226 +1946,6 @@
         </w:rPr>
         <w:t>package.json</w:t>
       </w:r>
-      <w:proofErr w:type="spellEnd"/>
-      <w:r>
-        <w:rPr>
-          <w:rFonts w:ascii="Sylfaen" w:hAnsi="Sylfaen" w:cs="Consolas"/>
-          <w:sz w:val="24"/>
-          <w:szCs w:val="24"/>
-          <w:lang w:val="ru-RU"/>
-        </w:rPr>
-        <w:t>-</w:t>
-      </w:r>
-      <w:r>
-        <w:rPr>
-          <w:rFonts w:ascii="Sylfaen" w:hAnsi="Sylfaen" w:cs="Consolas"/>
-          <w:sz w:val="24"/>
-          <w:szCs w:val="24"/>
-          <w:lang w:val="ka-GE"/>
-        </w:rPr>
-        <w:t xml:space="preserve">ში </w:t>
-      </w:r>
-      <w:proofErr w:type="spellStart"/>
-      <w:r>
-        <w:rPr>
-          <w:rFonts w:ascii="Sylfaen" w:hAnsi="Sylfaen" w:cs="Consolas"/>
-          <w:sz w:val="24"/>
-          <w:szCs w:val="24"/>
-        </w:rPr>
-        <w:t>devDepenendcies</w:t>
-      </w:r>
-      <w:proofErr w:type="spellEnd"/>
-      <w:r>
-        <w:rPr>
-          <w:rFonts w:ascii="Sylfaen" w:hAnsi="Sylfaen" w:cs="Consolas"/>
-          <w:sz w:val="24"/>
-          <w:szCs w:val="24"/>
-          <w:lang w:val="ru-RU"/>
-        </w:rPr>
-        <w:t>-</w:t>
-      </w:r>
-      <w:r>
-        <w:rPr>
-          <w:rFonts w:ascii="Sylfaen" w:hAnsi="Sylfaen" w:cs="Consolas"/>
-          <w:sz w:val="24"/>
-          <w:szCs w:val="24"/>
-          <w:lang w:val="ka-GE"/>
-        </w:rPr>
-        <w:t>ში.</w:t>
-      </w:r>
-    </w:p>
-    <w:p>
-      <w:pPr>
-        <w:shd w:val="clear" w:color="auto" w:fill="FFFFFF" w:themeFill="background1"/>
-        <w:rPr>
-          <w:rFonts w:ascii="Sylfaen" w:hAnsi="Sylfaen" w:cs="Consolas"/>
-          <w:sz w:val="24"/>
-          <w:szCs w:val="24"/>
-          <w:lang w:val="ka-GE"/>
-        </w:rPr>
-      </w:pPr>
-      <w:r>
-        <w:rPr>
-          <w:rFonts w:ascii="Sylfaen" w:hAnsi="Sylfaen" w:cs="Consolas"/>
-          <w:sz w:val="24"/>
-          <w:szCs w:val="24"/>
-          <w:lang w:val="ka-GE"/>
-        </w:rPr>
-        <w:t>რაიმე</w:t>
-      </w:r>
-      <w:r>
-        <w:rPr>
-          <w:rFonts w:ascii="Sylfaen" w:hAnsi="Sylfaen" w:cs="Consolas"/>
-          <w:sz w:val="24"/>
-          <w:szCs w:val="24"/>
-          <w:lang w:val="ka-GE"/>
-        </w:rPr>
-        <w:t xml:space="preserve"> მოდულის გლობალურად დასაყნეებლად (არა მარტო ლოკალურ ფოლდერში არამედ ნებისმიერ ადგილას რომ ხელმისაწვდომი იყოს კონსოლში) გამოიყენება </w:t>
-      </w:r>
-      <w:r>
-        <w:rPr>
-          <w:rFonts w:ascii="Sylfaen" w:hAnsi="Sylfaen" w:cs="Consolas"/>
-          <w:sz w:val="24"/>
-          <w:szCs w:val="24"/>
-          <w:lang w:val="ka-GE"/>
-        </w:rPr>
-        <w:t xml:space="preserve">-g </w:t>
-      </w:r>
-      <w:r>
-        <w:rPr>
-          <w:rFonts w:ascii="Sylfaen" w:hAnsi="Sylfaen" w:cs="Consolas"/>
-          <w:sz w:val="24"/>
-          <w:szCs w:val="24"/>
-          <w:lang w:val="ka-GE"/>
-        </w:rPr>
-        <w:t>ოპცია, მაგალითად:</w:t>
-      </w:r>
-    </w:p>
-    <w:p>
-      <w:pPr>
-        <w:shd w:val="clear" w:color="auto" w:fill="F2F2F2" w:themeFill="background1" w:themeFillShade="F2"/>
-        <w:rPr>
-          <w:rFonts w:ascii="Lucida Console" w:hAnsi="Lucida Console" w:cs="Consolas"/>
-          <w:sz w:val="24"/>
-          <w:szCs w:val="24"/>
-          <w:lang w:val="ka-GE"/>
-        </w:rPr>
-      </w:pPr>
-      <w:r>
-        <w:rPr>
-          <w:rFonts w:ascii="Lucida Console" w:hAnsi="Lucida Console" w:cs="Consolas"/>
-          <w:sz w:val="24"/>
-          <w:szCs w:val="24"/>
-          <w:lang w:val="ka-GE"/>
-        </w:rPr>
-        <w:t>npm install browserify</w:t>
-      </w:r>
-      <w:r>
-        <w:rPr>
-          <w:rFonts w:ascii="Lucida Console" w:hAnsi="Lucida Console" w:cs="Consolas"/>
-          <w:sz w:val="24"/>
-          <w:szCs w:val="24"/>
-          <w:lang w:val="ka-GE"/>
-        </w:rPr>
-        <w:t xml:space="preserve"> </w:t>
-      </w:r>
-      <w:r>
-        <w:rPr>
-          <w:rFonts w:ascii="Lucida Console" w:hAnsi="Lucida Console" w:cs="Consolas"/>
-          <w:sz w:val="24"/>
-          <w:szCs w:val="24"/>
-          <w:lang w:val="ka-GE"/>
-        </w:rPr>
-        <w:t>-g</w:t>
-      </w:r>
-    </w:p>
-    <w:p>
-      <w:pPr>
-        <w:shd w:val="clear" w:color="auto" w:fill="FFFFFF" w:themeFill="background1"/>
-        <w:rPr>
-          <w:rFonts w:ascii="Sylfaen" w:hAnsi="Sylfaen" w:cs="Consolas"/>
-          <w:b/>
-          <w:sz w:val="24"/>
-          <w:szCs w:val="24"/>
-        </w:rPr>
-      </w:pPr>
-      <w:proofErr w:type="gramStart"/>
-      <w:r>
-        <w:rPr>
-          <w:rFonts w:ascii="Sylfaen" w:hAnsi="Sylfaen" w:cs="Consolas"/>
-          <w:b/>
-          <w:sz w:val="24"/>
-          <w:szCs w:val="24"/>
-        </w:rPr>
-        <w:t>scripts</w:t>
-      </w:r>
-      <w:proofErr w:type="gramEnd"/>
-    </w:p>
-    <w:p>
-      <w:pPr>
-        <w:shd w:val="clear" w:color="auto" w:fill="FFFFFF" w:themeFill="background1"/>
-        <w:rPr>
-          <w:rFonts w:ascii="Sylfaen" w:hAnsi="Sylfaen" w:cs="Consolas"/>
-          <w:sz w:val="24"/>
-          <w:szCs w:val="24"/>
-          <w:lang w:val="ka-GE"/>
-        </w:rPr>
-      </w:pPr>
-      <w:r>
-        <w:rPr>
-          <w:rFonts w:ascii="Sylfaen" w:hAnsi="Sylfaen" w:cs="Consolas"/>
-          <w:sz w:val="24"/>
-          <w:szCs w:val="24"/>
-          <w:lang w:val="ka-GE"/>
-        </w:rPr>
-        <w:t>ხანდახან პროექტის დაბილდვისთვის</w:t>
-      </w:r>
-      <w:r>
-        <w:rPr>
-          <w:rFonts w:ascii="Sylfaen" w:hAnsi="Sylfaen" w:cs="Consolas"/>
-          <w:sz w:val="24"/>
-          <w:szCs w:val="24"/>
-          <w:lang w:val="ka-GE"/>
-        </w:rPr>
-        <w:t xml:space="preserve"> </w:t>
-      </w:r>
-      <w:r>
-        <w:rPr>
-          <w:rFonts w:ascii="Sylfaen" w:hAnsi="Sylfaen" w:cs="Consolas"/>
-          <w:sz w:val="24"/>
-          <w:szCs w:val="24"/>
-          <w:lang w:val="ka-GE"/>
-        </w:rPr>
-        <w:t>ან სხვა ამოცა</w:t>
-      </w:r>
-      <w:r>
-        <w:rPr>
-          <w:rFonts w:ascii="Sylfaen" w:hAnsi="Sylfaen" w:cs="Consolas"/>
-          <w:sz w:val="24"/>
-          <w:szCs w:val="24"/>
-          <w:lang w:val="ka-GE"/>
-        </w:rPr>
-        <w:t>ნ</w:t>
-      </w:r>
-      <w:r>
-        <w:rPr>
-          <w:rFonts w:ascii="Sylfaen" w:hAnsi="Sylfaen" w:cs="Consolas"/>
-          <w:sz w:val="24"/>
-          <w:szCs w:val="24"/>
-          <w:lang w:val="ka-GE"/>
-        </w:rPr>
-        <w:t xml:space="preserve">ების შესასრულებლად გვიწევს კონსოლიდან რაღაც ბრძანების შესრულება და რამდენიმე პარამეტრის გადაცემა. ამ პროცესის გასამარტივებლად შესაძლებელია </w:t>
-      </w:r>
-      <w:proofErr w:type="spellStart"/>
-      <w:r>
-        <w:rPr>
-          <w:rFonts w:ascii="Sylfaen" w:hAnsi="Sylfaen" w:cs="Consolas"/>
-          <w:sz w:val="24"/>
-          <w:szCs w:val="24"/>
-        </w:rPr>
-        <w:t>package.json</w:t>
-      </w:r>
-      <w:proofErr w:type="spellEnd"/>
       <w:r>
         <w:rPr>
           <w:rFonts w:ascii="Sylfaen" w:hAnsi="Sylfaen" w:cs="Consolas"/>
@@ -2402,27 +2051,7 @@
           <w:sz w:val="21"/>
           <w:szCs w:val="21"/>
         </w:rPr>
-        <w:t>"</w:t>
-      </w:r>
-      <w:proofErr w:type="gramStart"/>
-      <w:r>
-        <w:rPr>
-          <w:rFonts w:ascii="Consolas" w:eastAsia="Times New Roman" w:hAnsi="Consolas" w:cs="Consolas"/>
-          <w:color w:val="0451A5"/>
-          <w:sz w:val="21"/>
-          <w:szCs w:val="21"/>
-        </w:rPr>
-        <w:t>scripts</w:t>
-      </w:r>
-      <w:proofErr w:type="gramEnd"/>
-      <w:r>
-        <w:rPr>
-          <w:rFonts w:ascii="Consolas" w:eastAsia="Times New Roman" w:hAnsi="Consolas" w:cs="Consolas"/>
-          <w:color w:val="0451A5"/>
-          <w:sz w:val="21"/>
-          <w:szCs w:val="21"/>
-        </w:rPr>
-        <w:t>"</w:t>
+        <w:t>"scripts"</w:t>
       </w:r>
       <w:r>
         <w:rPr>
@@ -2461,27 +2090,7 @@
           <w:sz w:val="21"/>
           <w:szCs w:val="21"/>
         </w:rPr>
-        <w:t>"</w:t>
-      </w:r>
-      <w:proofErr w:type="gramStart"/>
-      <w:r>
-        <w:rPr>
-          <w:rFonts w:ascii="Consolas" w:eastAsia="Times New Roman" w:hAnsi="Consolas" w:cs="Consolas"/>
-          <w:color w:val="0451A5"/>
-          <w:sz w:val="21"/>
-          <w:szCs w:val="21"/>
-        </w:rPr>
-        <w:t>build</w:t>
-      </w:r>
-      <w:proofErr w:type="gramEnd"/>
-      <w:r>
-        <w:rPr>
-          <w:rFonts w:ascii="Consolas" w:eastAsia="Times New Roman" w:hAnsi="Consolas" w:cs="Consolas"/>
-          <w:color w:val="0451A5"/>
-          <w:sz w:val="21"/>
-          <w:szCs w:val="21"/>
-        </w:rPr>
-        <w:t>"</w:t>
+        <w:t>"build"</w:t>
       </w:r>
       <w:r>
         <w:rPr>
@@ -2499,47 +2108,7 @@
           <w:sz w:val="21"/>
           <w:szCs w:val="21"/>
         </w:rPr>
-        <w:t>"</w:t>
-      </w:r>
-      <w:proofErr w:type="spellStart"/>
-      <w:r>
-        <w:rPr>
-          <w:rFonts w:ascii="Consolas" w:eastAsia="Times New Roman" w:hAnsi="Consolas" w:cs="Consolas"/>
-          <w:color w:val="A31515"/>
-          <w:sz w:val="21"/>
-          <w:szCs w:val="21"/>
-        </w:rPr>
-        <w:t>browserify</w:t>
-      </w:r>
-      <w:proofErr w:type="spellEnd"/>
-      <w:r>
-        <w:rPr>
-          <w:rFonts w:ascii="Consolas" w:eastAsia="Times New Roman" w:hAnsi="Consolas" w:cs="Consolas"/>
-          <w:color w:val="A31515"/>
-          <w:sz w:val="21"/>
-          <w:szCs w:val="21"/>
-        </w:rPr>
-        <w:t xml:space="preserve"> --entry index.js --</w:t>
-      </w:r>
-      <w:proofErr w:type="spellStart"/>
-      <w:r>
-        <w:rPr>
-          <w:rFonts w:ascii="Consolas" w:eastAsia="Times New Roman" w:hAnsi="Consolas" w:cs="Consolas"/>
-          <w:color w:val="A31515"/>
-          <w:sz w:val="21"/>
-          <w:szCs w:val="21"/>
-        </w:rPr>
-        <w:t>outfile</w:t>
-      </w:r>
-      <w:proofErr w:type="spellEnd"/>
-      <w:r>
-        <w:rPr>
-          <w:rFonts w:ascii="Consolas" w:eastAsia="Times New Roman" w:hAnsi="Consolas" w:cs="Consolas"/>
-          <w:color w:val="A31515"/>
-          <w:sz w:val="21"/>
-          <w:szCs w:val="21"/>
-        </w:rPr>
-        <w:t xml:space="preserve"> bundle.js"</w:t>
+        <w:t>"browserify --entry index.js --outfile bundle.js"</w:t>
       </w:r>
       <w:r>
         <w:rPr>
@@ -2593,8 +2162,6 @@
           <w:lang w:val="ka-GE"/>
         </w:rPr>
       </w:pPr>
-      <w:proofErr w:type="spellStart"/>
-      <w:proofErr w:type="gramStart"/>
       <w:r>
         <w:rPr>
           <w:rFonts w:ascii="Sylfaen" w:hAnsi="Sylfaen" w:cs="Consolas"/>
@@ -2603,7 +2170,6 @@
         </w:rPr>
         <w:t>browserify</w:t>
       </w:r>
-      <w:proofErr w:type="spellEnd"/>
       <w:r>
         <w:rPr>
           <w:rFonts w:ascii="Sylfaen" w:hAnsi="Sylfaen" w:cs="Consolas"/>
@@ -2620,17 +2186,7 @@
           <w:szCs w:val="24"/>
           <w:lang w:val="ka-GE"/>
         </w:rPr>
-        <w:t>ის</w:t>
-      </w:r>
-      <w:proofErr w:type="gramEnd"/>
-      <w:r>
-        <w:rPr>
-          <w:rFonts w:ascii="Sylfaen" w:hAnsi="Sylfaen" w:cs="Consolas"/>
-          <w:sz w:val="24"/>
-          <w:szCs w:val="24"/>
-          <w:lang w:val="ka-GE"/>
-        </w:rPr>
-        <w:t xml:space="preserve"> ბილდის შესასრულებლად საკმარისი იქნება კონსოლში დავწეროთ:</w:t>
+        <w:t>ის ბილდის შესასრულებლად საკმარისი იქნება კონსოლში დავწეროთ:</w:t>
       </w:r>
     </w:p>
     <w:p>
@@ -2669,7 +2225,6 @@
           <w:lang w:val="ka-GE"/>
         </w:rPr>
       </w:pPr>
-      <w:proofErr w:type="spellStart"/>
       <w:r>
         <w:rPr>
           <w:rFonts w:ascii="Sylfaen" w:hAnsi="Sylfaen" w:cs="Consolas"/>
@@ -2679,7 +2234,6 @@
         </w:rPr>
         <w:t>browserify</w:t>
       </w:r>
-      <w:proofErr w:type="spellEnd"/>
     </w:p>
     <w:p>
       <w:pPr>
@@ -2708,7 +2262,36 @@
           <w:szCs w:val="24"/>
           <w:lang w:val="ka-GE"/>
         </w:rPr>
-        <w:t>მოდულების დაყენებისას მოდულები შესაძებელია იყოს სხვა და სხვა ფორმატში (</w:t>
+        <w:t>მოდულების დაყენებისას მოდულები შესაძ</w:t>
+      </w:r>
+      <w:r>
+        <w:rPr>
+          <w:rFonts w:ascii="Sylfaen" w:hAnsi="Sylfaen" w:cs="Consolas"/>
+          <w:sz w:val="24"/>
+          <w:szCs w:val="24"/>
+          <w:lang w:val="ka-GE"/>
+        </w:rPr>
+        <w:t>ლ</w:t>
+      </w:r>
+      <w:r>
+        <w:rPr>
+          <w:rFonts w:ascii="Sylfaen" w:hAnsi="Sylfaen" w:cs="Consolas"/>
+          <w:sz w:val="24"/>
+          <w:szCs w:val="24"/>
+          <w:lang w:val="ka-GE"/>
+        </w:rPr>
+        <w:t>ებელია იყოს სხვადა</w:t>
+      </w:r>
+      <w:bookmarkStart w:id="0" w:name="_GoBack"/>
+      <w:bookmarkEnd w:id="0"/>
+      <w:r>
+        <w:rPr>
+          <w:rFonts w:ascii="Sylfaen" w:hAnsi="Sylfaen" w:cs="Consolas"/>
+          <w:sz w:val="24"/>
+          <w:szCs w:val="24"/>
+          <w:lang w:val="ka-GE"/>
+        </w:rPr>
+        <w:t>სხვა ფორმატში (</w:t>
       </w:r>
       <w:r>
         <w:rPr>
@@ -2863,21 +2446,83 @@
         </w:rPr>
         <w:t xml:space="preserve">. </w:t>
       </w:r>
-      <w:proofErr w:type="spellStart"/>
-      <w:r>
-        <w:rPr>
-          <w:rFonts w:ascii="Sylfaen" w:hAnsi="Sylfaen" w:cs="Consolas"/>
-          <w:sz w:val="24"/>
-          <w:szCs w:val="24"/>
-        </w:rPr>
-        <w:t>Webpack</w:t>
-      </w:r>
-      <w:proofErr w:type="spellEnd"/>
-      <w:r>
-        <w:rPr>
-          <w:rFonts w:ascii="Sylfaen" w:hAnsi="Sylfaen" w:cs="Consolas"/>
-          <w:sz w:val="24"/>
-          <w:szCs w:val="24"/>
+      <w:r>
+        <w:rPr>
+          <w:rFonts w:ascii="Sylfaen" w:hAnsi="Sylfaen" w:cs="Consolas"/>
+          <w:sz w:val="24"/>
+          <w:szCs w:val="24"/>
+        </w:rPr>
+        <w:t>Webpack-</w:t>
+      </w:r>
+      <w:r>
+        <w:rPr>
+          <w:rFonts w:ascii="Sylfaen" w:hAnsi="Sylfaen" w:cs="Consolas"/>
+          <w:sz w:val="24"/>
+          <w:szCs w:val="24"/>
+          <w:lang w:val="ka-GE"/>
+        </w:rPr>
+        <w:t xml:space="preserve">ს შედარებით მეტი შესაძლებლობა აქვს, თუმცა მისი კონფიგურირება შედარებით რთულია. ამიტომ </w:t>
+      </w:r>
+      <w:r>
+        <w:rPr>
+          <w:rFonts w:ascii="Sylfaen" w:hAnsi="Sylfaen" w:cs="Consolas"/>
+          <w:sz w:val="24"/>
+          <w:szCs w:val="24"/>
+          <w:lang w:val="ka-GE"/>
+        </w:rPr>
+        <w:t>თავიდან</w:t>
+      </w:r>
+      <w:r>
+        <w:rPr>
+          <w:rFonts w:ascii="Sylfaen" w:hAnsi="Sylfaen" w:cs="Consolas"/>
+          <w:sz w:val="24"/>
+          <w:szCs w:val="24"/>
+          <w:lang w:val="ka-GE"/>
+        </w:rPr>
+        <w:t xml:space="preserve">  მაგალითებში გამოვიყენებთ </w:t>
+      </w:r>
+      <w:r>
+        <w:rPr>
+          <w:rFonts w:ascii="Sylfaen" w:hAnsi="Sylfaen" w:cs="Consolas"/>
+          <w:sz w:val="24"/>
+          <w:szCs w:val="24"/>
+        </w:rPr>
+        <w:t>browserify-</w:t>
+      </w:r>
+      <w:r>
+        <w:rPr>
+          <w:rFonts w:ascii="Sylfaen" w:hAnsi="Sylfaen" w:cs="Consolas"/>
+          <w:sz w:val="24"/>
+          <w:szCs w:val="24"/>
+          <w:lang w:val="ka-GE"/>
+        </w:rPr>
+        <w:t>ს.</w:t>
+      </w:r>
+    </w:p>
+    <w:p>
+      <w:pPr>
+        <w:shd w:val="clear" w:color="auto" w:fill="FFFFFF" w:themeFill="background1"/>
+        <w:rPr>
+          <w:rFonts w:ascii="Sylfaen" w:hAnsi="Sylfaen" w:cs="Consolas"/>
+          <w:sz w:val="24"/>
+          <w:szCs w:val="24"/>
+          <w:lang w:val="ka-GE"/>
+        </w:rPr>
+      </w:pPr>
+      <w:r>
+        <w:rPr>
+          <w:rFonts w:ascii="Sylfaen" w:hAnsi="Sylfaen" w:cs="Consolas"/>
+          <w:sz w:val="24"/>
+          <w:szCs w:val="24"/>
+        </w:rPr>
+        <w:t>Browserify</w:t>
+      </w:r>
+      <w:r>
+        <w:rPr>
+          <w:rFonts w:ascii="Sylfaen" w:hAnsi="Sylfaen" w:cs="Consolas"/>
+          <w:sz w:val="24"/>
+          <w:szCs w:val="24"/>
+          <w:lang w:val="ru-RU"/>
         </w:rPr>
         <w:t>-</w:t>
       </w:r>
@@ -2888,145 +2533,50 @@
           <w:szCs w:val="24"/>
           <w:lang w:val="ka-GE"/>
         </w:rPr>
-        <w:t xml:space="preserve">ს შედარებით მეტი შესაძლებლობა აქვს, თუმცა მისი კონფიგურირება შედარებით რთულია. ამიტომ </w:t>
-      </w:r>
-      <w:r>
-        <w:rPr>
-          <w:rFonts w:ascii="Sylfaen" w:hAnsi="Sylfaen" w:cs="Consolas"/>
-          <w:sz w:val="24"/>
-          <w:szCs w:val="24"/>
-          <w:lang w:val="ka-GE"/>
-        </w:rPr>
-        <w:t>თავიდან</w:t>
-      </w:r>
-      <w:r>
-        <w:rPr>
-          <w:rFonts w:ascii="Sylfaen" w:hAnsi="Sylfaen" w:cs="Consolas"/>
-          <w:sz w:val="24"/>
-          <w:szCs w:val="24"/>
-          <w:lang w:val="ka-GE"/>
-        </w:rPr>
-        <w:t xml:space="preserve">  მაგალითებში გამოვიყენებთ </w:t>
-      </w:r>
-      <w:proofErr w:type="spellStart"/>
-      <w:r>
-        <w:rPr>
-          <w:rFonts w:ascii="Sylfaen" w:hAnsi="Sylfaen" w:cs="Consolas"/>
-          <w:sz w:val="24"/>
-          <w:szCs w:val="24"/>
-        </w:rPr>
-        <w:t>browserify</w:t>
-      </w:r>
-      <w:proofErr w:type="spellEnd"/>
-      <w:r>
-        <w:rPr>
-          <w:rFonts w:ascii="Sylfaen" w:hAnsi="Sylfaen" w:cs="Consolas"/>
-          <w:sz w:val="24"/>
-          <w:szCs w:val="24"/>
-        </w:rPr>
-        <w:t>-</w:t>
-      </w:r>
-      <w:r>
-        <w:rPr>
-          <w:rFonts w:ascii="Sylfaen" w:hAnsi="Sylfaen" w:cs="Consolas"/>
-          <w:sz w:val="24"/>
-          <w:szCs w:val="24"/>
-          <w:lang w:val="ka-GE"/>
-        </w:rPr>
-        <w:t>ს.</w:t>
+        <w:t>ის ბილდის გაშვების მაგალითი:</w:t>
+      </w:r>
+    </w:p>
+    <w:p>
+      <w:pPr>
+        <w:shd w:val="clear" w:color="auto" w:fill="F2F2F2" w:themeFill="background1" w:themeFillShade="F2"/>
+        <w:rPr>
+          <w:rFonts w:ascii="Lucida Console" w:hAnsi="Lucida Console" w:cs="Consolas"/>
+          <w:sz w:val="24"/>
+          <w:szCs w:val="24"/>
+        </w:rPr>
+      </w:pPr>
+      <w:r>
+        <w:rPr>
+          <w:rFonts w:ascii="Lucida Console" w:hAnsi="Lucida Console" w:cs="Consolas"/>
+          <w:sz w:val="24"/>
+          <w:szCs w:val="24"/>
+        </w:rPr>
+        <w:t>b</w:t>
+      </w:r>
+      <w:r>
+        <w:rPr>
+          <w:rFonts w:ascii="Lucida Console" w:hAnsi="Lucida Console" w:cs="Consolas"/>
+          <w:sz w:val="24"/>
+          <w:szCs w:val="24"/>
+          <w:lang w:val="ka-GE"/>
+        </w:rPr>
+        <w:t>rowserify --entry index.js --outfile bundle.js</w:t>
       </w:r>
     </w:p>
     <w:p>
       <w:pPr>
         <w:shd w:val="clear" w:color="auto" w:fill="FFFFFF" w:themeFill="background1"/>
         <w:rPr>
-          <w:rFonts w:ascii="Sylfaen" w:hAnsi="Sylfaen" w:cs="Consolas"/>
-          <w:sz w:val="24"/>
-          <w:szCs w:val="24"/>
-          <w:lang w:val="ka-GE"/>
-        </w:rPr>
-      </w:pPr>
-      <w:proofErr w:type="spellStart"/>
-      <w:r>
-        <w:rPr>
-          <w:rFonts w:ascii="Sylfaen" w:hAnsi="Sylfaen" w:cs="Consolas"/>
-          <w:sz w:val="24"/>
-          <w:szCs w:val="24"/>
-        </w:rPr>
-        <w:t>Browserify</w:t>
-      </w:r>
-      <w:proofErr w:type="spellEnd"/>
-      <w:r>
-        <w:rPr>
-          <w:rFonts w:ascii="Sylfaen" w:hAnsi="Sylfaen" w:cs="Consolas"/>
-          <w:sz w:val="24"/>
-          <w:szCs w:val="24"/>
-          <w:lang w:val="ru-RU"/>
-        </w:rPr>
-        <w:t>-</w:t>
-      </w:r>
-      <w:r>
-        <w:rPr>
-          <w:rFonts w:ascii="Sylfaen" w:hAnsi="Sylfaen" w:cs="Consolas"/>
-          <w:sz w:val="24"/>
-          <w:szCs w:val="24"/>
-          <w:lang w:val="ka-GE"/>
-        </w:rPr>
-        <w:t>ის ბილდის გაშვების მაგალითი:</w:t>
-      </w:r>
-    </w:p>
-    <w:p>
-      <w:pPr>
-        <w:shd w:val="clear" w:color="auto" w:fill="F2F2F2" w:themeFill="background1" w:themeFillShade="F2"/>
-        <w:rPr>
           <w:rFonts w:ascii="Lucida Console" w:hAnsi="Lucida Console" w:cs="Consolas"/>
           <w:sz w:val="24"/>
           <w:szCs w:val="24"/>
         </w:rPr>
       </w:pPr>
-      <w:proofErr w:type="gramStart"/>
-      <w:r>
-        <w:rPr>
-          <w:rFonts w:ascii="Lucida Console" w:hAnsi="Lucida Console" w:cs="Consolas"/>
-          <w:sz w:val="24"/>
-          <w:szCs w:val="24"/>
-        </w:rPr>
-        <w:t>b</w:t>
-      </w:r>
-      <w:r>
-        <w:rPr>
-          <w:rFonts w:ascii="Lucida Console" w:hAnsi="Lucida Console" w:cs="Consolas"/>
-          <w:sz w:val="24"/>
-          <w:szCs w:val="24"/>
-          <w:lang w:val="ka-GE"/>
-        </w:rPr>
-        <w:t>rowserify</w:t>
-      </w:r>
-      <w:proofErr w:type="gramEnd"/>
-      <w:r>
-        <w:rPr>
-          <w:rFonts w:ascii="Lucida Console" w:hAnsi="Lucida Console" w:cs="Consolas"/>
-          <w:sz w:val="24"/>
-          <w:szCs w:val="24"/>
-          <w:lang w:val="ka-GE"/>
-        </w:rPr>
-        <w:t xml:space="preserve"> --entry index.js --outfile bundle.js</w:t>
-      </w:r>
     </w:p>
     <w:p>
       <w:pPr>
         <w:shd w:val="clear" w:color="auto" w:fill="FFFFFF" w:themeFill="background1"/>
         <w:rPr>
-          <w:rFonts w:ascii="Lucida Console" w:hAnsi="Lucida Console" w:cs="Consolas"/>
-          <w:sz w:val="24"/>
-          <w:szCs w:val="24"/>
-        </w:rPr>
-      </w:pPr>
-    </w:p>
-    <w:p>
-      <w:pPr>
-        <w:shd w:val="clear" w:color="auto" w:fill="FFFFFF" w:themeFill="background1"/>
-        <w:rPr>
           <w:rFonts w:ascii="Sylfaen" w:hAnsi="Sylfaen" w:cs="Consolas"/>
           <w:sz w:val="24"/>
           <w:szCs w:val="24"/>
@@ -3076,23 +2626,13 @@
         </w:rPr>
         <w:t xml:space="preserve">ჩვენი ძირითად </w:t>
       </w:r>
-      <w:proofErr w:type="spellStart"/>
-      <w:r>
-        <w:rPr>
-          <w:rFonts w:ascii="Sylfaen" w:hAnsi="Sylfaen" w:cs="Consolas"/>
-          <w:sz w:val="24"/>
-          <w:szCs w:val="24"/>
-        </w:rPr>
-        <w:t>js</w:t>
-      </w:r>
-      <w:proofErr w:type="spellEnd"/>
-      <w:r>
-        <w:rPr>
-          <w:rFonts w:ascii="Sylfaen" w:hAnsi="Sylfaen" w:cs="Consolas"/>
-          <w:sz w:val="24"/>
-          <w:szCs w:val="24"/>
-        </w:rPr>
-        <w:t xml:space="preserve"> </w:t>
+      <w:r>
+        <w:rPr>
+          <w:rFonts w:ascii="Sylfaen" w:hAnsi="Sylfaen" w:cs="Consolas"/>
+          <w:sz w:val="24"/>
+          <w:szCs w:val="24"/>
+        </w:rPr>
+        <w:t xml:space="preserve">js </w:t>
       </w:r>
       <w:r>
         <w:rPr>
@@ -3120,7 +2660,6 @@
         </w:rPr>
         <w:t>ს გამოყენებით. --</w:t>
       </w:r>
-      <w:proofErr w:type="spellStart"/>
       <w:r>
         <w:rPr>
           <w:rFonts w:ascii="Sylfaen" w:hAnsi="Sylfaen" w:cs="Consolas"/>
@@ -3129,7 +2668,6 @@
         </w:rPr>
         <w:t>outfile</w:t>
       </w:r>
-      <w:proofErr w:type="spellEnd"/>
       <w:r>
         <w:rPr>
           <w:rFonts w:ascii="Sylfaen" w:hAnsi="Sylfaen" w:cs="Consolas"/>
@@ -3240,16 +2778,27 @@
           <w:sz w:val="24"/>
           <w:szCs w:val="24"/>
         </w:rPr>
-        <w:t xml:space="preserve">, </w:t>
-      </w:r>
-      <w:r>
+        <w:t>, es6 import</w:t>
+      </w:r>
+    </w:p>
+    <w:p>
+      <w:pPr>
+        <w:shd w:val="clear" w:color="auto" w:fill="FFFFFF" w:themeFill="background1"/>
         <w:rPr>
           <w:rFonts w:ascii="Sylfaen" w:hAnsi="Sylfaen" w:cs="Consolas"/>
           <w:b/>
           <w:sz w:val="24"/>
           <w:szCs w:val="24"/>
         </w:rPr>
-        <w:t>es6 import</w:t>
+      </w:pPr>
+      <w:r>
+        <w:rPr>
+          <w:rFonts w:ascii="Sylfaen" w:hAnsi="Sylfaen" w:cs="Consolas"/>
+          <w:b/>
+          <w:sz w:val="24"/>
+          <w:szCs w:val="24"/>
+        </w:rPr>
+        <w:t>require</w:t>
       </w:r>
     </w:p>
     <w:p>
@@ -3257,33 +2806,10 @@
         <w:shd w:val="clear" w:color="auto" w:fill="FFFFFF" w:themeFill="background1"/>
         <w:rPr>
           <w:rFonts w:ascii="Sylfaen" w:hAnsi="Sylfaen" w:cs="Consolas"/>
-          <w:b/>
-          <w:sz w:val="24"/>
-          <w:szCs w:val="24"/>
-        </w:rPr>
-      </w:pPr>
-      <w:proofErr w:type="gramStart"/>
-      <w:r>
-        <w:rPr>
-          <w:rFonts w:ascii="Sylfaen" w:hAnsi="Sylfaen" w:cs="Consolas"/>
-          <w:b/>
-          <w:sz w:val="24"/>
-          <w:szCs w:val="24"/>
-        </w:rPr>
-        <w:t>require</w:t>
-      </w:r>
-      <w:proofErr w:type="gramEnd"/>
-    </w:p>
-    <w:p>
-      <w:pPr>
-        <w:shd w:val="clear" w:color="auto" w:fill="FFFFFF" w:themeFill="background1"/>
-        <w:rPr>
-          <w:rFonts w:ascii="Sylfaen" w:hAnsi="Sylfaen" w:cs="Consolas"/>
-          <w:sz w:val="24"/>
-          <w:szCs w:val="24"/>
-        </w:rPr>
-      </w:pPr>
-      <w:proofErr w:type="gramStart"/>
+          <w:sz w:val="24"/>
+          <w:szCs w:val="24"/>
+        </w:rPr>
+      </w:pPr>
       <w:r>
         <w:rPr>
           <w:rFonts w:ascii="Sylfaen" w:hAnsi="Sylfaen" w:cs="Consolas"/>
@@ -3299,19 +2825,8 @@
           <w:szCs w:val="24"/>
           <w:lang w:val="ka-GE"/>
         </w:rPr>
-        <w:t>-ს</w:t>
-      </w:r>
-      <w:proofErr w:type="gramEnd"/>
-      <w:r>
-        <w:rPr>
-          <w:rFonts w:ascii="Sylfaen" w:hAnsi="Sylfaen" w:cs="Consolas"/>
-          <w:sz w:val="24"/>
-          <w:szCs w:val="24"/>
-          <w:lang w:val="ka-GE"/>
-        </w:rPr>
-        <w:t xml:space="preserve"> სტანდარტული </w:t>
-      </w:r>
-      <w:proofErr w:type="spellStart"/>
+        <w:t xml:space="preserve">-ს სტანდარტული </w:t>
+      </w:r>
       <w:r>
         <w:rPr>
           <w:rFonts w:ascii="Sylfaen" w:hAnsi="Sylfaen" w:cs="Consolas"/>
@@ -3320,7 +2835,6 @@
         </w:rPr>
         <w:t>api</w:t>
       </w:r>
-      <w:proofErr w:type="spellEnd"/>
       <w:r>
         <w:rPr>
           <w:rFonts w:ascii="Sylfaen" w:hAnsi="Sylfaen" w:cs="Consolas"/>
@@ -3336,25 +2850,7 @@
           <w:sz w:val="24"/>
           <w:szCs w:val="24"/>
         </w:rPr>
-        <w:t>require (</w:t>
-      </w:r>
-      <w:proofErr w:type="spellStart"/>
-      <w:r>
-        <w:rPr>
-          <w:rFonts w:ascii="Sylfaen" w:hAnsi="Sylfaen" w:cs="Consolas"/>
-          <w:sz w:val="24"/>
-          <w:szCs w:val="24"/>
-        </w:rPr>
-        <w:t>commonjs</w:t>
-      </w:r>
-      <w:proofErr w:type="spellEnd"/>
-      <w:r>
-        <w:rPr>
-          <w:rFonts w:ascii="Sylfaen" w:hAnsi="Sylfaen" w:cs="Consolas"/>
-          <w:sz w:val="24"/>
-          <w:szCs w:val="24"/>
-        </w:rPr>
-        <w:t xml:space="preserve"> </w:t>
+        <w:t xml:space="preserve">require (commonjs </w:t>
       </w:r>
       <w:r>
         <w:rPr>
@@ -3385,8 +2881,6 @@
           <w:szCs w:val="21"/>
         </w:rPr>
       </w:pPr>
-      <w:proofErr w:type="spellStart"/>
-      <w:proofErr w:type="gramStart"/>
       <w:r>
         <w:rPr>
           <w:rFonts w:ascii="Consolas" w:eastAsia="Times New Roman" w:hAnsi="Consolas" w:cs="Consolas"/>
@@ -3396,36 +2890,14 @@
         </w:rPr>
         <w:t>const</w:t>
       </w:r>
-      <w:proofErr w:type="spellEnd"/>
-      <w:proofErr w:type="gramEnd"/>
-      <w:r>
-        <w:rPr>
-          <w:rFonts w:ascii="Consolas" w:eastAsia="Times New Roman" w:hAnsi="Consolas" w:cs="Consolas"/>
-          <w:color w:val="000000"/>
-          <w:sz w:val="21"/>
-          <w:szCs w:val="21"/>
-        </w:rPr>
-        <w:t xml:space="preserve"> </w:t>
-      </w:r>
-      <w:proofErr w:type="spellStart"/>
-      <w:r>
-        <w:rPr>
-          <w:rFonts w:ascii="Consolas" w:eastAsia="Times New Roman" w:hAnsi="Consolas" w:cs="Consolas"/>
-          <w:color w:val="000000"/>
-          <w:sz w:val="21"/>
-          <w:szCs w:val="21"/>
-        </w:rPr>
-        <w:t>axios</w:t>
-      </w:r>
-      <w:proofErr w:type="spellEnd"/>
-      <w:r>
-        <w:rPr>
-          <w:rFonts w:ascii="Consolas" w:eastAsia="Times New Roman" w:hAnsi="Consolas" w:cs="Consolas"/>
-          <w:color w:val="000000"/>
-          <w:sz w:val="21"/>
-          <w:szCs w:val="21"/>
-        </w:rPr>
-        <w:t xml:space="preserve"> = require(</w:t>
+      <w:r>
+        <w:rPr>
+          <w:rFonts w:ascii="Consolas" w:eastAsia="Times New Roman" w:hAnsi="Consolas" w:cs="Consolas"/>
+          <w:color w:val="000000"/>
+          <w:sz w:val="21"/>
+          <w:szCs w:val="21"/>
+        </w:rPr>
+        <w:t xml:space="preserve"> axios = require(</w:t>
       </w:r>
       <w:r>
         <w:rPr>
@@ -3434,27 +2906,7 @@
           <w:sz w:val="21"/>
           <w:szCs w:val="21"/>
         </w:rPr>
-        <w:t>'</w:t>
-      </w:r>
-      <w:proofErr w:type="spellStart"/>
-      <w:r>
-        <w:rPr>
-          <w:rFonts w:ascii="Consolas" w:eastAsia="Times New Roman" w:hAnsi="Consolas" w:cs="Consolas"/>
-          <w:color w:val="A31515"/>
-          <w:sz w:val="21"/>
-          <w:szCs w:val="21"/>
-        </w:rPr>
-        <w:t>axios</w:t>
-      </w:r>
-      <w:proofErr w:type="spellEnd"/>
-      <w:r>
-        <w:rPr>
-          <w:rFonts w:ascii="Consolas" w:eastAsia="Times New Roman" w:hAnsi="Consolas" w:cs="Consolas"/>
-          <w:color w:val="A31515"/>
-          <w:sz w:val="21"/>
-          <w:szCs w:val="21"/>
-        </w:rPr>
-        <w:t>'</w:t>
+        <w:t>'axios'</w:t>
       </w:r>
       <w:r>
         <w:rPr>
@@ -3486,7 +2938,6 @@
           <w:szCs w:val="24"/>
         </w:rPr>
       </w:pPr>
-      <w:proofErr w:type="gramStart"/>
       <w:r>
         <w:rPr>
           <w:rFonts w:ascii="Sylfaen" w:hAnsi="Sylfaen" w:cs="Consolas"/>
@@ -3494,17 +2945,7 @@
           <w:sz w:val="24"/>
           <w:szCs w:val="24"/>
         </w:rPr>
-        <w:t>es6</w:t>
-      </w:r>
-      <w:proofErr w:type="gramEnd"/>
-      <w:r>
-        <w:rPr>
-          <w:rFonts w:ascii="Sylfaen" w:hAnsi="Sylfaen" w:cs="Consolas"/>
-          <w:b/>
-          <w:sz w:val="24"/>
-          <w:szCs w:val="24"/>
-        </w:rPr>
-        <w:t xml:space="preserve"> import</w:t>
+        <w:t>es6 import</w:t>
       </w:r>
     </w:p>
     <w:p>
@@ -3517,23 +2958,13 @@
           <w:lang w:val="ka-GE"/>
         </w:rPr>
       </w:pPr>
-      <w:proofErr w:type="gramStart"/>
-      <w:r>
-        <w:rPr>
-          <w:rFonts w:ascii="Sylfaen" w:hAnsi="Sylfaen" w:cs="Consolas"/>
-          <w:sz w:val="24"/>
-          <w:szCs w:val="24"/>
-        </w:rPr>
-        <w:t>es6</w:t>
-      </w:r>
-      <w:proofErr w:type="gramEnd"/>
-      <w:r>
-        <w:rPr>
-          <w:rFonts w:ascii="Sylfaen" w:hAnsi="Sylfaen" w:cs="Consolas"/>
-          <w:sz w:val="24"/>
-          <w:szCs w:val="24"/>
-        </w:rPr>
-        <w:t xml:space="preserve"> </w:t>
+      <w:r>
+        <w:rPr>
+          <w:rFonts w:ascii="Sylfaen" w:hAnsi="Sylfaen" w:cs="Consolas"/>
+          <w:sz w:val="24"/>
+          <w:szCs w:val="24"/>
+        </w:rPr>
+        <w:t xml:space="preserve">es6 </w:t>
       </w:r>
       <w:r>
         <w:rPr>
@@ -3574,7 +3005,6 @@
           <w:szCs w:val="21"/>
         </w:rPr>
       </w:pPr>
-      <w:proofErr w:type="gramStart"/>
       <w:r>
         <w:rPr>
           <w:rFonts w:ascii="Consolas" w:eastAsia="Times New Roman" w:hAnsi="Consolas" w:cs="Consolas"/>
@@ -3584,7 +3014,24 @@
         </w:rPr>
         <w:t>import</w:t>
       </w:r>
-      <w:proofErr w:type="gramEnd"/>
+      <w:r>
+        <w:rPr>
+          <w:rFonts w:ascii="Consolas" w:eastAsia="Times New Roman" w:hAnsi="Consolas" w:cs="Consolas"/>
+          <w:color w:val="000000"/>
+          <w:sz w:val="21"/>
+          <w:szCs w:val="21"/>
+        </w:rPr>
+        <w:t xml:space="preserve"> axios </w:t>
+      </w:r>
+      <w:r>
+        <w:rPr>
+          <w:rFonts w:ascii="Consolas" w:eastAsia="Times New Roman" w:hAnsi="Consolas" w:cs="Consolas"/>
+          <w:color w:val="0000FF"/>
+          <w:sz w:val="21"/>
+          <w:szCs w:val="21"/>
+        </w:rPr>
+        <w:t>from</w:t>
+      </w:r>
       <w:r>
         <w:rPr>
           <w:rFonts w:ascii="Consolas" w:eastAsia="Times New Roman" w:hAnsi="Consolas" w:cs="Consolas"/>
@@ -3594,44 +3041,6 @@
         </w:rPr>
         <w:t xml:space="preserve"> </w:t>
       </w:r>
-      <w:proofErr w:type="spellStart"/>
-      <w:r>
-        <w:rPr>
-          <w:rFonts w:ascii="Consolas" w:eastAsia="Times New Roman" w:hAnsi="Consolas" w:cs="Consolas"/>
-          <w:color w:val="000000"/>
-          <w:sz w:val="21"/>
-          <w:szCs w:val="21"/>
-        </w:rPr>
-        <w:t>axios</w:t>
-      </w:r>
-      <w:proofErr w:type="spellEnd"/>
-      <w:r>
-        <w:rPr>
-          <w:rFonts w:ascii="Consolas" w:eastAsia="Times New Roman" w:hAnsi="Consolas" w:cs="Consolas"/>
-          <w:color w:val="000000"/>
-          <w:sz w:val="21"/>
-          <w:szCs w:val="21"/>
-        </w:rPr>
-        <w:t xml:space="preserve"> </w:t>
-      </w:r>
-      <w:r>
-        <w:rPr>
-          <w:rFonts w:ascii="Consolas" w:eastAsia="Times New Roman" w:hAnsi="Consolas" w:cs="Consolas"/>
-          <w:color w:val="0000FF"/>
-          <w:sz w:val="21"/>
-          <w:szCs w:val="21"/>
-        </w:rPr>
-        <w:t>from</w:t>
-      </w:r>
-      <w:r>
-        <w:rPr>
-          <w:rFonts w:ascii="Consolas" w:eastAsia="Times New Roman" w:hAnsi="Consolas" w:cs="Consolas"/>
-          <w:color w:val="000000"/>
-          <w:sz w:val="21"/>
-          <w:szCs w:val="21"/>
-        </w:rPr>
-        <w:t xml:space="preserve"> </w:t>
-      </w:r>
       <w:r>
         <w:rPr>
           <w:rFonts w:ascii="Consolas" w:eastAsia="Times New Roman" w:hAnsi="Consolas" w:cs="Consolas"/>
@@ -3639,27 +3048,7 @@
           <w:sz w:val="21"/>
           <w:szCs w:val="21"/>
         </w:rPr>
-        <w:t>'</w:t>
-      </w:r>
-      <w:proofErr w:type="spellStart"/>
-      <w:r>
-        <w:rPr>
-          <w:rFonts w:ascii="Consolas" w:eastAsia="Times New Roman" w:hAnsi="Consolas" w:cs="Consolas"/>
-          <w:color w:val="A31515"/>
-          <w:sz w:val="21"/>
-          <w:szCs w:val="21"/>
-        </w:rPr>
-        <w:t>axios</w:t>
-      </w:r>
-      <w:proofErr w:type="spellEnd"/>
-      <w:r>
-        <w:rPr>
-          <w:rFonts w:ascii="Consolas" w:eastAsia="Times New Roman" w:hAnsi="Consolas" w:cs="Consolas"/>
-          <w:color w:val="A31515"/>
-          <w:sz w:val="21"/>
-          <w:szCs w:val="21"/>
-        </w:rPr>
-        <w:t>'</w:t>
+        <w:t>'axios'</w:t>
       </w:r>
       <w:r>
         <w:rPr>
@@ -3714,47 +3103,34 @@
           <w:sz w:val="24"/>
           <w:szCs w:val="24"/>
         </w:rPr>
-        <w:t xml:space="preserve">, </w:t>
-      </w:r>
-      <w:proofErr w:type="spellStart"/>
-      <w:r>
+        <w:t>, babelify</w:t>
+      </w:r>
+    </w:p>
+    <w:p>
+      <w:pPr>
+        <w:shd w:val="clear" w:color="auto" w:fill="FFFFFF" w:themeFill="background1"/>
         <w:rPr>
           <w:rFonts w:ascii="Sylfaen" w:hAnsi="Sylfaen" w:cs="Consolas"/>
           <w:b/>
           <w:sz w:val="24"/>
           <w:szCs w:val="24"/>
         </w:rPr>
-        <w:t>babelify</w:t>
-      </w:r>
-      <w:proofErr w:type="spellEnd"/>
+      </w:pPr>
+      <w:r>
+        <w:rPr>
+          <w:rFonts w:ascii="Sylfaen" w:hAnsi="Sylfaen" w:cs="Consolas"/>
+          <w:b/>
+          <w:sz w:val="24"/>
+          <w:szCs w:val="24"/>
+        </w:rPr>
+        <w:t>babel</w:t>
+      </w:r>
     </w:p>
     <w:p>
       <w:pPr>
         <w:shd w:val="clear" w:color="auto" w:fill="FFFFFF" w:themeFill="background1"/>
         <w:rPr>
           <w:rFonts w:ascii="Sylfaen" w:hAnsi="Sylfaen" w:cs="Consolas"/>
-          <w:b/>
-          <w:sz w:val="24"/>
-          <w:szCs w:val="24"/>
-        </w:rPr>
-      </w:pPr>
-      <w:proofErr w:type="gramStart"/>
-      <w:r>
-        <w:rPr>
-          <w:rFonts w:ascii="Sylfaen" w:hAnsi="Sylfaen" w:cs="Consolas"/>
-          <w:b/>
-          <w:sz w:val="24"/>
-          <w:szCs w:val="24"/>
-        </w:rPr>
-        <w:t>babel</w:t>
-      </w:r>
-      <w:proofErr w:type="gramEnd"/>
-    </w:p>
-    <w:p>
-      <w:pPr>
-        <w:shd w:val="clear" w:color="auto" w:fill="FFFFFF" w:themeFill="background1"/>
-        <w:rPr>
-          <w:rFonts w:ascii="Sylfaen" w:hAnsi="Sylfaen" w:cs="Consolas"/>
           <w:sz w:val="24"/>
           <w:szCs w:val="24"/>
           <w:lang w:val="ka-GE"/>
@@ -3775,25 +3151,7 @@
           <w:sz w:val="24"/>
           <w:szCs w:val="24"/>
         </w:rPr>
-        <w:t xml:space="preserve">es6 </w:t>
-      </w:r>
-      <w:proofErr w:type="spellStart"/>
-      <w:r>
-        <w:rPr>
-          <w:rFonts w:ascii="Sylfaen" w:hAnsi="Sylfaen" w:cs="Consolas"/>
-          <w:sz w:val="24"/>
-          <w:szCs w:val="24"/>
-        </w:rPr>
-        <w:t>სინტაქსის</w:t>
-      </w:r>
-      <w:proofErr w:type="spellEnd"/>
-      <w:r>
-        <w:rPr>
-          <w:rFonts w:ascii="Sylfaen" w:hAnsi="Sylfaen" w:cs="Consolas"/>
-          <w:sz w:val="24"/>
-          <w:szCs w:val="24"/>
-        </w:rPr>
-        <w:t xml:space="preserve"> </w:t>
+        <w:t xml:space="preserve">es6 სინტაქსის </w:t>
       </w:r>
       <w:r>
         <w:rPr>
@@ -3804,7 +3162,6 @@
         </w:rPr>
         <w:t xml:space="preserve">სრული მხარდაჭერა ბრაუზერებს ჯერ არ აქვთ, საჭიროა მისი </w:t>
       </w:r>
-      <w:proofErr w:type="spellStart"/>
       <w:r>
         <w:rPr>
           <w:rFonts w:ascii="Sylfaen" w:hAnsi="Sylfaen" w:cs="Consolas"/>
@@ -3813,7 +3170,6 @@
         </w:rPr>
         <w:t>transpiling</w:t>
       </w:r>
-      <w:proofErr w:type="spellEnd"/>
       <w:r>
         <w:rPr>
           <w:rFonts w:ascii="Sylfaen" w:hAnsi="Sylfaen" w:cs="Consolas"/>
@@ -3858,77 +3214,13 @@
         </w:rPr>
         <w:t>ტური გენერირება. ამისთვის შექმნილია სხვადასხვა ინსტრუმენტი (</w:t>
       </w:r>
-      <w:proofErr w:type="spellStart"/>
-      <w:r>
-        <w:rPr>
-          <w:rFonts w:ascii="Sylfaen" w:hAnsi="Sylfaen" w:cs="Consolas"/>
-          <w:sz w:val="24"/>
-          <w:szCs w:val="24"/>
-        </w:rPr>
-        <w:t>transpiler</w:t>
-      </w:r>
-      <w:proofErr w:type="spellEnd"/>
-      <w:r>
-        <w:rPr>
-          <w:rFonts w:ascii="Sylfaen" w:hAnsi="Sylfaen" w:cs="Consolas"/>
-          <w:sz w:val="24"/>
-          <w:szCs w:val="24"/>
-        </w:rPr>
-        <w:t xml:space="preserve">), </w:t>
-      </w:r>
-      <w:proofErr w:type="spellStart"/>
-      <w:r>
-        <w:rPr>
-          <w:rFonts w:ascii="Sylfaen" w:hAnsi="Sylfaen" w:cs="Consolas"/>
-          <w:sz w:val="24"/>
-          <w:szCs w:val="24"/>
-        </w:rPr>
-        <w:t>რომელთაგანაც</w:t>
-      </w:r>
-      <w:proofErr w:type="spellEnd"/>
-      <w:r>
-        <w:rPr>
-          <w:rFonts w:ascii="Sylfaen" w:hAnsi="Sylfaen" w:cs="Consolas"/>
-          <w:sz w:val="24"/>
-          <w:szCs w:val="24"/>
-        </w:rPr>
-        <w:t xml:space="preserve"> </w:t>
-      </w:r>
-      <w:proofErr w:type="spellStart"/>
-      <w:r>
-        <w:rPr>
-          <w:rFonts w:ascii="Sylfaen" w:hAnsi="Sylfaen" w:cs="Consolas"/>
-          <w:sz w:val="24"/>
-          <w:szCs w:val="24"/>
-        </w:rPr>
-        <w:t>ერთერთი</w:t>
-      </w:r>
-      <w:proofErr w:type="spellEnd"/>
-      <w:r>
-        <w:rPr>
-          <w:rFonts w:ascii="Sylfaen" w:hAnsi="Sylfaen" w:cs="Consolas"/>
-          <w:sz w:val="24"/>
-          <w:szCs w:val="24"/>
-        </w:rPr>
-        <w:t xml:space="preserve"> </w:t>
-      </w:r>
-      <w:proofErr w:type="spellStart"/>
-      <w:r>
-        <w:rPr>
-          <w:rFonts w:ascii="Sylfaen" w:hAnsi="Sylfaen" w:cs="Consolas"/>
-          <w:sz w:val="24"/>
-          <w:szCs w:val="24"/>
-        </w:rPr>
-        <w:t>ყველაზე</w:t>
-      </w:r>
-      <w:proofErr w:type="spellEnd"/>
-      <w:r>
-        <w:rPr>
-          <w:rFonts w:ascii="Sylfaen" w:hAnsi="Sylfaen" w:cs="Consolas"/>
-          <w:sz w:val="24"/>
-          <w:szCs w:val="24"/>
-        </w:rPr>
-        <w:t xml:space="preserve"> გ</w:t>
+      <w:r>
+        <w:rPr>
+          <w:rFonts w:ascii="Sylfaen" w:hAnsi="Sylfaen" w:cs="Consolas"/>
+          <w:sz w:val="24"/>
+          <w:szCs w:val="24"/>
+        </w:rPr>
+        <w:t>transpiler), რომელთაგანაც ერთერთი ყველაზე გ</w:t>
       </w:r>
       <w:r>
         <w:rPr>
@@ -3939,7 +3231,6 @@
         </w:rPr>
         <w:t>ა</w:t>
       </w:r>
-      <w:proofErr w:type="spellStart"/>
       <w:r>
         <w:rPr>
           <w:rFonts w:ascii="Sylfaen" w:hAnsi="Sylfaen" w:cs="Consolas"/>
@@ -3954,34 +3245,7 @@
           <w:sz w:val="24"/>
           <w:szCs w:val="24"/>
         </w:rPr>
-        <w:t>რცელებული</w:t>
-      </w:r>
-      <w:proofErr w:type="spellEnd"/>
-      <w:r>
-        <w:rPr>
-          <w:rFonts w:ascii="Sylfaen" w:hAnsi="Sylfaen" w:cs="Consolas"/>
-          <w:sz w:val="24"/>
-          <w:szCs w:val="24"/>
-        </w:rPr>
-        <w:t xml:space="preserve"> </w:t>
-      </w:r>
-      <w:proofErr w:type="spellStart"/>
-      <w:r>
-        <w:rPr>
-          <w:rFonts w:ascii="Sylfaen" w:hAnsi="Sylfaen" w:cs="Consolas"/>
-          <w:sz w:val="24"/>
-          <w:szCs w:val="24"/>
-        </w:rPr>
-        <w:t>არის</w:t>
-      </w:r>
-      <w:proofErr w:type="spellEnd"/>
-      <w:r>
-        <w:rPr>
-          <w:rFonts w:ascii="Sylfaen" w:hAnsi="Sylfaen" w:cs="Consolas"/>
-          <w:sz w:val="24"/>
-          <w:szCs w:val="24"/>
-        </w:rPr>
-        <w:t xml:space="preserve"> babel</w:t>
+        <w:t>რცელებული არის babel</w:t>
       </w:r>
       <w:r>
         <w:rPr>
@@ -4029,41 +3293,13 @@
         <w:lastRenderedPageBreak/>
         <w:t>&gt;</w:t>
       </w:r>
-      <w:proofErr w:type="spellStart"/>
       <w:r>
         <w:rPr>
           <w:rFonts w:ascii="Lucida Console" w:hAnsi="Lucida Console" w:cs="Consolas"/>
           <w:sz w:val="24"/>
           <w:szCs w:val="24"/>
         </w:rPr>
-        <w:t>npm</w:t>
-      </w:r>
-      <w:proofErr w:type="spellEnd"/>
-      <w:r>
-        <w:rPr>
-          <w:rFonts w:ascii="Lucida Console" w:hAnsi="Lucida Console" w:cs="Consolas"/>
-          <w:sz w:val="24"/>
-          <w:szCs w:val="24"/>
-        </w:rPr>
-        <w:t xml:space="preserve"> install --save-</w:t>
-      </w:r>
-      <w:proofErr w:type="spellStart"/>
-      <w:r>
-        <w:rPr>
-          <w:rFonts w:ascii="Lucida Console" w:hAnsi="Lucida Console" w:cs="Consolas"/>
-          <w:sz w:val="24"/>
-          <w:szCs w:val="24"/>
-        </w:rPr>
-        <w:t>dev</w:t>
-      </w:r>
-      <w:proofErr w:type="spellEnd"/>
-      <w:r>
-        <w:rPr>
-          <w:rFonts w:ascii="Lucida Console" w:hAnsi="Lucida Console" w:cs="Consolas"/>
-          <w:sz w:val="24"/>
-          <w:szCs w:val="24"/>
-        </w:rPr>
-        <w:t xml:space="preserve"> @babel/core</w:t>
+        <w:t>npm install --save-dev @babel/core</w:t>
       </w:r>
     </w:p>
     <w:p>
@@ -4199,27 +3435,7 @@
           <w:szCs w:val="24"/>
           <w:lang w:val="ka-GE"/>
         </w:rPr>
-        <w:t xml:space="preserve">საც არ აქვს ამის </w:t>
-      </w:r>
-      <w:proofErr w:type="spellStart"/>
-      <w:r>
-        <w:rPr>
-          <w:rFonts w:ascii="Sylfaen" w:hAnsi="Sylfaen" w:cs="Consolas"/>
-          <w:sz w:val="24"/>
-          <w:szCs w:val="24"/>
-          <w:lang w:val="ka-GE"/>
-        </w:rPr>
-        <w:t>მხარდაჭერა</w:t>
-      </w:r>
-      <w:proofErr w:type="spellEnd"/>
-      <w:r>
-        <w:rPr>
-          <w:rFonts w:ascii="Sylfaen" w:hAnsi="Sylfaen" w:cs="Consolas"/>
-          <w:sz w:val="24"/>
-          <w:szCs w:val="24"/>
-          <w:lang w:val="ka-GE"/>
-        </w:rPr>
-        <w:t xml:space="preserve">. </w:t>
+        <w:t xml:space="preserve">საც არ აქვს ამის მხარდაჭერა. </w:t>
       </w:r>
       <w:r>
         <w:rPr>
@@ -4378,8 +3594,6 @@
           <w:szCs w:val="24"/>
         </w:rPr>
       </w:pPr>
-      <w:proofErr w:type="spellStart"/>
-      <w:proofErr w:type="gramStart"/>
       <w:r>
         <w:rPr>
           <w:rFonts w:ascii="Sylfaen" w:hAnsi="Sylfaen" w:cs="Consolas"/>
@@ -4389,8 +3603,6 @@
         </w:rPr>
         <w:t>babelify</w:t>
       </w:r>
-      <w:proofErr w:type="spellEnd"/>
-      <w:proofErr w:type="gramEnd"/>
     </w:p>
     <w:p>
       <w:pPr>
@@ -4402,8 +3614,6 @@
           <w:lang w:val="ka-GE"/>
         </w:rPr>
       </w:pPr>
-      <w:proofErr w:type="spellStart"/>
-      <w:proofErr w:type="gramStart"/>
       <w:r>
         <w:rPr>
           <w:rFonts w:ascii="Sylfaen" w:hAnsi="Sylfaen" w:cs="Consolas"/>
@@ -4412,8 +3622,6 @@
         </w:rPr>
         <w:t>browserify</w:t>
       </w:r>
-      <w:proofErr w:type="spellEnd"/>
-      <w:proofErr w:type="gramEnd"/>
       <w:r>
         <w:rPr>
           <w:rFonts w:ascii="Sylfaen" w:hAnsi="Sylfaen" w:cs="Consolas"/>
@@ -4423,7 +3631,6 @@
         </w:rPr>
         <w:t xml:space="preserve"> ერთად გამოსაყენებლად შეიძლება </w:t>
       </w:r>
-      <w:proofErr w:type="spellStart"/>
       <w:r>
         <w:rPr>
           <w:rFonts w:ascii="Sylfaen" w:hAnsi="Sylfaen" w:cs="Consolas"/>
@@ -4432,7 +3639,6 @@
         </w:rPr>
         <w:t>babelify</w:t>
       </w:r>
-      <w:proofErr w:type="spellEnd"/>
       <w:r>
         <w:rPr>
           <w:rFonts w:ascii="Sylfaen" w:hAnsi="Sylfaen" w:cs="Consolas"/>
@@ -4500,7 +3706,6 @@
           <w:szCs w:val="24"/>
         </w:rPr>
       </w:pPr>
-      <w:proofErr w:type="gramStart"/>
       <w:r>
         <w:rPr>
           <w:rFonts w:ascii="Sylfaen" w:hAnsi="Sylfaen" w:cs="Consolas"/>
@@ -4516,17 +3721,7 @@
           <w:szCs w:val="24"/>
           <w:lang w:val="ka-GE"/>
         </w:rPr>
-        <w:t>ში</w:t>
-      </w:r>
-      <w:proofErr w:type="gramEnd"/>
-      <w:r>
-        <w:rPr>
-          <w:rFonts w:ascii="Sylfaen" w:hAnsi="Sylfaen" w:cs="Consolas"/>
-          <w:sz w:val="24"/>
-          <w:szCs w:val="24"/>
-          <w:lang w:val="ka-GE"/>
-        </w:rPr>
-        <w:t xml:space="preserve"> შესაბამისად </w:t>
+        <w:t xml:space="preserve">ში შესაბამისად </w:t>
       </w:r>
       <w:r>
         <w:rPr>
@@ -4563,61 +3758,13 @@
           <w:szCs w:val="24"/>
         </w:rPr>
       </w:pPr>
-      <w:proofErr w:type="spellStart"/>
-      <w:proofErr w:type="gramStart"/>
       <w:r>
         <w:rPr>
           <w:rFonts w:ascii="Lucida Console" w:hAnsi="Lucida Console" w:cs="Consolas"/>
           <w:sz w:val="24"/>
           <w:szCs w:val="24"/>
         </w:rPr>
-        <w:t>browserify</w:t>
-      </w:r>
-      <w:proofErr w:type="spellEnd"/>
-      <w:proofErr w:type="gramEnd"/>
-      <w:r>
-        <w:rPr>
-          <w:rFonts w:ascii="Lucida Console" w:hAnsi="Lucida Console" w:cs="Consolas"/>
-          <w:sz w:val="24"/>
-          <w:szCs w:val="24"/>
-        </w:rPr>
-        <w:t xml:space="preserve"> --entry index.js -o bundle.js -t [ </w:t>
-      </w:r>
-      <w:proofErr w:type="spellStart"/>
-      <w:r>
-        <w:rPr>
-          <w:rFonts w:ascii="Lucida Console" w:hAnsi="Lucida Console" w:cs="Consolas"/>
-          <w:sz w:val="24"/>
-          <w:szCs w:val="24"/>
-        </w:rPr>
-        <w:t>babelify</w:t>
-      </w:r>
-      <w:proofErr w:type="spellEnd"/>
-      <w:r>
-        <w:rPr>
-          <w:rFonts w:ascii="Lucida Console" w:hAnsi="Lucida Console" w:cs="Consolas"/>
-          <w:sz w:val="24"/>
-          <w:szCs w:val="24"/>
-        </w:rPr>
-        <w:t xml:space="preserve"> --presets [ @babel/preset-</w:t>
-      </w:r>
-      <w:proofErr w:type="spellStart"/>
-      <w:r>
-        <w:rPr>
-          <w:rFonts w:ascii="Lucida Console" w:hAnsi="Lucida Console" w:cs="Consolas"/>
-          <w:sz w:val="24"/>
-          <w:szCs w:val="24"/>
-        </w:rPr>
-        <w:t>env</w:t>
-      </w:r>
-      <w:proofErr w:type="spellEnd"/>
-      <w:r>
-        <w:rPr>
-          <w:rFonts w:ascii="Lucida Console" w:hAnsi="Lucida Console" w:cs="Consolas"/>
-          <w:sz w:val="24"/>
-          <w:szCs w:val="24"/>
-        </w:rPr>
-        <w:t>] ]</w:t>
+        <w:t>browserify --entry index.js -o bundle.js -t [ babelify --presets [ @babel/preset-env] ]</w:t>
       </w:r>
     </w:p>
     <w:p>
@@ -4645,7 +3792,6 @@
           <w:szCs w:val="24"/>
         </w:rPr>
       </w:pPr>
-      <w:proofErr w:type="spellStart"/>
       <w:r>
         <w:rPr>
           <w:rFonts w:ascii="Sylfaen" w:hAnsi="Sylfaen" w:cs="Consolas"/>
@@ -4655,7 +3801,6 @@
         </w:rPr>
         <w:t>watchify</w:t>
       </w:r>
-      <w:proofErr w:type="spellEnd"/>
     </w:p>
     <w:p>
       <w:pPr>
@@ -4693,23 +3838,13 @@
         </w:rPr>
         <w:t xml:space="preserve"> ერთ ერთი ასეთია </w:t>
       </w:r>
-      <w:proofErr w:type="spellStart"/>
-      <w:r>
-        <w:rPr>
-          <w:rFonts w:ascii="Sylfaen" w:hAnsi="Sylfaen" w:cs="Consolas"/>
-          <w:sz w:val="24"/>
-          <w:szCs w:val="24"/>
-        </w:rPr>
-        <w:t>watchify</w:t>
-      </w:r>
-      <w:proofErr w:type="spellEnd"/>
-      <w:r>
-        <w:rPr>
-          <w:rFonts w:ascii="Sylfaen" w:hAnsi="Sylfaen" w:cs="Consolas"/>
-          <w:sz w:val="24"/>
-          <w:szCs w:val="24"/>
-        </w:rPr>
-        <w:t xml:space="preserve">, </w:t>
+      <w:r>
+        <w:rPr>
+          <w:rFonts w:ascii="Sylfaen" w:hAnsi="Sylfaen" w:cs="Consolas"/>
+          <w:sz w:val="24"/>
+          <w:szCs w:val="24"/>
+        </w:rPr>
+        <w:t xml:space="preserve">watchify, </w:t>
       </w:r>
       <w:r>
         <w:rPr>
@@ -4720,133 +3855,13 @@
         </w:rPr>
         <w:t xml:space="preserve">რომელიც ყველა იგივე პარამეტრს იღებს რაც </w:t>
       </w:r>
-      <w:proofErr w:type="spellStart"/>
-      <w:r>
-        <w:rPr>
-          <w:rFonts w:ascii="Sylfaen" w:hAnsi="Sylfaen" w:cs="Consolas"/>
-          <w:sz w:val="24"/>
-          <w:szCs w:val="24"/>
-        </w:rPr>
-        <w:t>browserify</w:t>
-      </w:r>
-      <w:proofErr w:type="spellEnd"/>
-      <w:r>
-        <w:rPr>
-          <w:rFonts w:ascii="Sylfaen" w:hAnsi="Sylfaen" w:cs="Consolas"/>
-          <w:sz w:val="24"/>
-          <w:szCs w:val="24"/>
-        </w:rPr>
-        <w:t xml:space="preserve">. </w:t>
-      </w:r>
-      <w:proofErr w:type="spellStart"/>
-      <w:proofErr w:type="gramStart"/>
-      <w:r>
-        <w:rPr>
-          <w:rFonts w:ascii="Sylfaen" w:hAnsi="Sylfaen" w:cs="Consolas"/>
-          <w:sz w:val="24"/>
-          <w:szCs w:val="24"/>
-        </w:rPr>
-        <w:t>მის</w:t>
-      </w:r>
-      <w:proofErr w:type="spellEnd"/>
-      <w:proofErr w:type="gramEnd"/>
-      <w:r>
-        <w:rPr>
-          <w:rFonts w:ascii="Sylfaen" w:hAnsi="Sylfaen" w:cs="Consolas"/>
-          <w:sz w:val="24"/>
-          <w:szCs w:val="24"/>
-        </w:rPr>
-        <w:t xml:space="preserve"> </w:t>
-      </w:r>
-      <w:proofErr w:type="spellStart"/>
-      <w:r>
-        <w:rPr>
-          <w:rFonts w:ascii="Sylfaen" w:hAnsi="Sylfaen" w:cs="Consolas"/>
-          <w:sz w:val="24"/>
-          <w:szCs w:val="24"/>
-        </w:rPr>
-        <w:t>დასაყენებლად</w:t>
-      </w:r>
-      <w:proofErr w:type="spellEnd"/>
-      <w:r>
-        <w:rPr>
-          <w:rFonts w:ascii="Sylfaen" w:hAnsi="Sylfaen" w:cs="Consolas"/>
-          <w:sz w:val="24"/>
-          <w:szCs w:val="24"/>
-        </w:rPr>
-        <w:t xml:space="preserve"> </w:t>
-      </w:r>
-      <w:proofErr w:type="spellStart"/>
-      <w:r>
-        <w:rPr>
-          <w:rFonts w:ascii="Sylfaen" w:hAnsi="Sylfaen" w:cs="Consolas"/>
-          <w:sz w:val="24"/>
-          <w:szCs w:val="24"/>
-        </w:rPr>
-        <w:t>საჭიროა</w:t>
-      </w:r>
-      <w:proofErr w:type="spellEnd"/>
-      <w:r>
-        <w:rPr>
-          <w:rFonts w:ascii="Sylfaen" w:hAnsi="Sylfaen" w:cs="Consolas"/>
-          <w:sz w:val="24"/>
-          <w:szCs w:val="24"/>
-        </w:rPr>
-        <w:t xml:space="preserve"> </w:t>
-      </w:r>
-      <w:proofErr w:type="spellStart"/>
-      <w:r>
-        <w:rPr>
-          <w:rFonts w:ascii="Sylfaen" w:hAnsi="Sylfaen" w:cs="Consolas"/>
-          <w:sz w:val="24"/>
-          <w:szCs w:val="24"/>
-        </w:rPr>
-        <w:t>შემდეგი</w:t>
-      </w:r>
-      <w:proofErr w:type="spellEnd"/>
-      <w:r>
-        <w:rPr>
-          <w:rFonts w:ascii="Sylfaen" w:hAnsi="Sylfaen" w:cs="Consolas"/>
-          <w:sz w:val="24"/>
-          <w:szCs w:val="24"/>
-        </w:rPr>
-        <w:t xml:space="preserve"> </w:t>
-      </w:r>
-      <w:proofErr w:type="spellStart"/>
-      <w:r>
-        <w:rPr>
-          <w:rFonts w:ascii="Sylfaen" w:hAnsi="Sylfaen" w:cs="Consolas"/>
-          <w:sz w:val="24"/>
-          <w:szCs w:val="24"/>
-        </w:rPr>
-        <w:t>ბრძანების</w:t>
-      </w:r>
-      <w:proofErr w:type="spellEnd"/>
-      <w:r>
-        <w:rPr>
-          <w:rFonts w:ascii="Sylfaen" w:hAnsi="Sylfaen" w:cs="Consolas"/>
-          <w:sz w:val="24"/>
-          <w:szCs w:val="24"/>
-        </w:rPr>
-        <w:t xml:space="preserve"> </w:t>
-      </w:r>
-      <w:proofErr w:type="spellStart"/>
-      <w:r>
-        <w:rPr>
-          <w:rFonts w:ascii="Sylfaen" w:hAnsi="Sylfaen" w:cs="Consolas"/>
-          <w:sz w:val="24"/>
-          <w:szCs w:val="24"/>
-        </w:rPr>
-        <w:t>შესრულება</w:t>
-      </w:r>
-      <w:proofErr w:type="spellEnd"/>
-      <w:r>
-        <w:rPr>
-          <w:rFonts w:ascii="Sylfaen" w:hAnsi="Sylfaen" w:cs="Consolas"/>
-          <w:sz w:val="24"/>
-          <w:szCs w:val="24"/>
-        </w:rPr>
-        <w:t>:</w:t>
+      <w:r>
+        <w:rPr>
+          <w:rFonts w:ascii="Sylfaen" w:hAnsi="Sylfaen" w:cs="Consolas"/>
+          <w:sz w:val="24"/>
+          <w:szCs w:val="24"/>
+        </w:rPr>
+        <w:t>browserify. მის დასაყენებლად საჭიროა შემდეგი ბრძანების შესრულება:</w:t>
       </w:r>
     </w:p>
     <w:p>
@@ -4923,61 +3938,13 @@
           <w:szCs w:val="24"/>
         </w:rPr>
       </w:pPr>
-      <w:proofErr w:type="spellStart"/>
-      <w:proofErr w:type="gramStart"/>
-      <w:r>
-        <w:rPr>
-          <w:rFonts w:ascii="Sylfaen" w:hAnsi="Sylfaen" w:cs="Consolas"/>
-          <w:sz w:val="24"/>
-          <w:szCs w:val="24"/>
-        </w:rPr>
-        <w:t>watchify</w:t>
-      </w:r>
-      <w:proofErr w:type="spellEnd"/>
-      <w:proofErr w:type="gramEnd"/>
-      <w:r>
-        <w:rPr>
-          <w:rFonts w:ascii="Sylfaen" w:hAnsi="Sylfaen" w:cs="Consolas"/>
-          <w:sz w:val="24"/>
-          <w:szCs w:val="24"/>
-        </w:rPr>
-        <w:t xml:space="preserve"> --entry index.js -o bundle.js -t [ </w:t>
-      </w:r>
-      <w:proofErr w:type="spellStart"/>
-      <w:r>
-        <w:rPr>
-          <w:rFonts w:ascii="Sylfaen" w:hAnsi="Sylfaen" w:cs="Consolas"/>
-          <w:sz w:val="24"/>
-          <w:szCs w:val="24"/>
-        </w:rPr>
-        <w:t>babelify</w:t>
-      </w:r>
-      <w:proofErr w:type="spellEnd"/>
-      <w:r>
-        <w:rPr>
-          <w:rFonts w:ascii="Sylfaen" w:hAnsi="Sylfaen" w:cs="Consolas"/>
-          <w:sz w:val="24"/>
-          <w:szCs w:val="24"/>
-        </w:rPr>
-        <w:t xml:space="preserve"> --presets [ @babel/preset-</w:t>
-      </w:r>
-      <w:proofErr w:type="spellStart"/>
-      <w:r>
-        <w:rPr>
-          <w:rFonts w:ascii="Sylfaen" w:hAnsi="Sylfaen" w:cs="Consolas"/>
-          <w:sz w:val="24"/>
-          <w:szCs w:val="24"/>
-        </w:rPr>
-        <w:t>env</w:t>
-      </w:r>
-      <w:proofErr w:type="spellEnd"/>
-      <w:r>
-        <w:rPr>
-          <w:rFonts w:ascii="Sylfaen" w:hAnsi="Sylfaen" w:cs="Consolas"/>
-          <w:sz w:val="24"/>
-          <w:szCs w:val="24"/>
-        </w:rPr>
-        <w:t>] ] -v</w:t>
+      <w:r>
+        <w:rPr>
+          <w:rFonts w:ascii="Sylfaen" w:hAnsi="Sylfaen" w:cs="Consolas"/>
+          <w:sz w:val="24"/>
+          <w:szCs w:val="24"/>
+        </w:rPr>
+        <w:t>watchify --entry index.js -o bundle.js -t [ babelify --presets [ @babel/preset-env] ] -v</w:t>
       </w:r>
     </w:p>
     <w:p>
@@ -5061,34 +4028,14 @@
         </w:rPr>
         <w:t xml:space="preserve">შექმენით ცარიელი პროექტი და </w:t>
       </w:r>
-      <w:proofErr w:type="spellStart"/>
-      <w:r>
-        <w:rPr>
-          <w:rFonts w:ascii="Sylfaen" w:hAnsi="Sylfaen" w:cs="Consolas"/>
-          <w:sz w:val="24"/>
-          <w:szCs w:val="24"/>
-        </w:rPr>
-        <w:t>npm</w:t>
-      </w:r>
-      <w:proofErr w:type="spellEnd"/>
-      <w:r>
-        <w:rPr>
-          <w:rFonts w:ascii="Sylfaen" w:hAnsi="Sylfaen" w:cs="Consolas"/>
-          <w:sz w:val="24"/>
-          <w:szCs w:val="24"/>
-        </w:rPr>
-        <w:t xml:space="preserve"> </w:t>
-      </w:r>
-      <w:proofErr w:type="spellStart"/>
-      <w:r>
-        <w:rPr>
-          <w:rFonts w:ascii="Sylfaen" w:hAnsi="Sylfaen" w:cs="Consolas"/>
-          <w:sz w:val="24"/>
-          <w:szCs w:val="24"/>
-        </w:rPr>
-        <w:t>init</w:t>
-      </w:r>
-      <w:proofErr w:type="spellEnd"/>
+      <w:r>
+        <w:rPr>
+          <w:rFonts w:ascii="Sylfaen" w:hAnsi="Sylfaen" w:cs="Consolas"/>
+          <w:sz w:val="24"/>
+          <w:szCs w:val="24"/>
+        </w:rPr>
+        <w:t>npm init</w:t>
+      </w:r>
       <w:r>
         <w:rPr>
           <w:rFonts w:ascii="Sylfaen" w:hAnsi="Sylfaen" w:cs="Consolas"/>
@@ -5098,23 +4045,13 @@
         </w:rPr>
         <w:t xml:space="preserve">-ის გამოყენებით შექმენით საწყისი </w:t>
       </w:r>
-      <w:proofErr w:type="spellStart"/>
-      <w:r>
-        <w:rPr>
-          <w:rFonts w:ascii="Sylfaen" w:hAnsi="Sylfaen" w:cs="Consolas"/>
-          <w:sz w:val="24"/>
-          <w:szCs w:val="24"/>
-        </w:rPr>
-        <w:t>package.json</w:t>
-      </w:r>
-      <w:proofErr w:type="spellEnd"/>
-      <w:r>
-        <w:rPr>
-          <w:rFonts w:ascii="Sylfaen" w:hAnsi="Sylfaen" w:cs="Consolas"/>
-          <w:sz w:val="24"/>
-          <w:szCs w:val="24"/>
-        </w:rPr>
-        <w:t xml:space="preserve"> </w:t>
+      <w:r>
+        <w:rPr>
+          <w:rFonts w:ascii="Sylfaen" w:hAnsi="Sylfaen" w:cs="Consolas"/>
+          <w:sz w:val="24"/>
+          <w:szCs w:val="24"/>
+        </w:rPr>
+        <w:t xml:space="preserve">package.json </w:t>
       </w:r>
       <w:r>
         <w:rPr>
@@ -5150,23 +4087,13 @@
         </w:rPr>
         <w:t xml:space="preserve">L702 </w:t>
       </w:r>
-      <w:proofErr w:type="spellStart"/>
-      <w:r>
-        <w:rPr>
-          <w:rFonts w:ascii="Sylfaen" w:hAnsi="Sylfaen" w:cs="Consolas"/>
-          <w:sz w:val="24"/>
-          <w:szCs w:val="24"/>
-        </w:rPr>
-        <w:t>npm</w:t>
-      </w:r>
-      <w:proofErr w:type="spellEnd"/>
-      <w:r>
-        <w:rPr>
-          <w:rFonts w:ascii="Sylfaen" w:hAnsi="Sylfaen" w:cs="Consolas"/>
-          <w:sz w:val="24"/>
-          <w:szCs w:val="24"/>
-        </w:rPr>
-        <w:t>-</w:t>
+      <w:r>
+        <w:rPr>
+          <w:rFonts w:ascii="Sylfaen" w:hAnsi="Sylfaen" w:cs="Consolas"/>
+          <w:sz w:val="24"/>
+          <w:szCs w:val="24"/>
+        </w:rPr>
+        <w:t>npm-</w:t>
       </w:r>
       <w:r>
         <w:rPr>
@@ -5196,7 +4123,6 @@
         </w:rPr>
         <w:t xml:space="preserve">დაამატეთ პროექტში </w:t>
       </w:r>
-      <w:proofErr w:type="spellStart"/>
       <w:r>
         <w:rPr>
           <w:rFonts w:ascii="Sylfaen" w:hAnsi="Sylfaen" w:cs="Consolas"/>
@@ -5205,7 +4131,6 @@
         </w:rPr>
         <w:t>browserify</w:t>
       </w:r>
-      <w:proofErr w:type="spellEnd"/>
       <w:r>
         <w:rPr>
           <w:rFonts w:ascii="Sylfaen" w:hAnsi="Sylfaen" w:cs="Consolas"/>
@@ -5240,23 +4165,13 @@
         </w:rPr>
         <w:t xml:space="preserve">L703 </w:t>
       </w:r>
-      <w:proofErr w:type="spellStart"/>
-      <w:r>
-        <w:rPr>
-          <w:rFonts w:ascii="Sylfaen" w:hAnsi="Sylfaen" w:cs="Consolas"/>
-          <w:sz w:val="24"/>
-          <w:szCs w:val="24"/>
-        </w:rPr>
-        <w:t>npm</w:t>
-      </w:r>
-      <w:proofErr w:type="spellEnd"/>
-      <w:r>
-        <w:rPr>
-          <w:rFonts w:ascii="Sylfaen" w:hAnsi="Sylfaen" w:cs="Consolas"/>
-          <w:sz w:val="24"/>
-          <w:szCs w:val="24"/>
-        </w:rPr>
-        <w:t>-</w:t>
+      <w:r>
+        <w:rPr>
+          <w:rFonts w:ascii="Sylfaen" w:hAnsi="Sylfaen" w:cs="Consolas"/>
+          <w:sz w:val="24"/>
+          <w:szCs w:val="24"/>
+        </w:rPr>
+        <w:t>npm-</w:t>
       </w:r>
       <w:r>
         <w:rPr>
@@ -5286,23 +4201,13 @@
         </w:rPr>
         <w:t xml:space="preserve">დაამატეთ პროექტში </w:t>
       </w:r>
-      <w:proofErr w:type="spellStart"/>
-      <w:r>
-        <w:rPr>
-          <w:rFonts w:ascii="Sylfaen" w:hAnsi="Sylfaen" w:cs="Consolas"/>
-          <w:sz w:val="24"/>
-          <w:szCs w:val="24"/>
-        </w:rPr>
-        <w:t>babelify</w:t>
-      </w:r>
-      <w:proofErr w:type="spellEnd"/>
-      <w:r>
-        <w:rPr>
-          <w:rFonts w:ascii="Sylfaen" w:hAnsi="Sylfaen" w:cs="Consolas"/>
-          <w:sz w:val="24"/>
-          <w:szCs w:val="24"/>
-        </w:rPr>
-        <w:t>, babel</w:t>
+      <w:r>
+        <w:rPr>
+          <w:rFonts w:ascii="Sylfaen" w:hAnsi="Sylfaen" w:cs="Consolas"/>
+          <w:sz w:val="24"/>
+          <w:szCs w:val="24"/>
+        </w:rPr>
+        <w:t>babelify, babel</w:t>
       </w:r>
       <w:r>
         <w:rPr>
@@ -5313,7 +4218,6 @@
         </w:rPr>
         <w:t xml:space="preserve">, </w:t>
       </w:r>
-      <w:proofErr w:type="spellStart"/>
       <w:r>
         <w:rPr>
           <w:rFonts w:ascii="Sylfaen" w:hAnsi="Sylfaen" w:cs="Consolas"/>
@@ -5322,7 +4226,6 @@
         </w:rPr>
         <w:t>env</w:t>
       </w:r>
-      <w:proofErr w:type="spellEnd"/>
       <w:r>
         <w:rPr>
           <w:rFonts w:ascii="Sylfaen" w:hAnsi="Sylfaen" w:cs="Consolas"/>
@@ -5375,23 +4278,13 @@
         </w:rPr>
         <w:t xml:space="preserve">L704 </w:t>
       </w:r>
-      <w:proofErr w:type="spellStart"/>
-      <w:r>
-        <w:rPr>
-          <w:rFonts w:ascii="Sylfaen" w:hAnsi="Sylfaen" w:cs="Consolas"/>
-          <w:sz w:val="24"/>
-          <w:szCs w:val="24"/>
-        </w:rPr>
-        <w:t>npm</w:t>
-      </w:r>
-      <w:proofErr w:type="spellEnd"/>
-      <w:r>
-        <w:rPr>
-          <w:rFonts w:ascii="Sylfaen" w:hAnsi="Sylfaen" w:cs="Consolas"/>
-          <w:sz w:val="24"/>
-          <w:szCs w:val="24"/>
-        </w:rPr>
-        <w:t>-</w:t>
+      <w:r>
+        <w:rPr>
+          <w:rFonts w:ascii="Sylfaen" w:hAnsi="Sylfaen" w:cs="Consolas"/>
+          <w:sz w:val="24"/>
+          <w:szCs w:val="24"/>
+        </w:rPr>
+        <w:t>npm-</w:t>
       </w:r>
       <w:r>
         <w:rPr>
@@ -5421,23 +4314,13 @@
         </w:rPr>
         <w:t xml:space="preserve">დააყენეთ პროექტში </w:t>
       </w:r>
-      <w:proofErr w:type="spellStart"/>
-      <w:r>
-        <w:rPr>
-          <w:rFonts w:ascii="Sylfaen" w:hAnsi="Sylfaen" w:cs="Consolas"/>
-          <w:sz w:val="24"/>
-          <w:szCs w:val="24"/>
-        </w:rPr>
-        <w:t>watchify</w:t>
-      </w:r>
-      <w:proofErr w:type="spellEnd"/>
-      <w:r>
-        <w:rPr>
-          <w:rFonts w:ascii="Sylfaen" w:hAnsi="Sylfaen" w:cs="Consolas"/>
-          <w:sz w:val="24"/>
-          <w:szCs w:val="24"/>
-        </w:rPr>
-        <w:t xml:space="preserve"> </w:t>
+      <w:r>
+        <w:rPr>
+          <w:rFonts w:ascii="Sylfaen" w:hAnsi="Sylfaen" w:cs="Consolas"/>
+          <w:sz w:val="24"/>
+          <w:szCs w:val="24"/>
+        </w:rPr>
+        <w:t xml:space="preserve">watchify </w:t>
       </w:r>
       <w:r>
         <w:rPr>
@@ -5491,23 +4374,13 @@
         </w:rPr>
         <w:t xml:space="preserve">L705 </w:t>
       </w:r>
-      <w:proofErr w:type="spellStart"/>
-      <w:r>
-        <w:rPr>
-          <w:rFonts w:ascii="Sylfaen" w:hAnsi="Sylfaen" w:cs="Consolas"/>
-          <w:sz w:val="24"/>
-          <w:szCs w:val="24"/>
-        </w:rPr>
-        <w:t>npm</w:t>
-      </w:r>
-      <w:proofErr w:type="spellEnd"/>
-      <w:r>
-        <w:rPr>
-          <w:rFonts w:ascii="Sylfaen" w:hAnsi="Sylfaen" w:cs="Consolas"/>
-          <w:sz w:val="24"/>
-          <w:szCs w:val="24"/>
-        </w:rPr>
-        <w:t>-</w:t>
+      <w:r>
+        <w:rPr>
+          <w:rFonts w:ascii="Sylfaen" w:hAnsi="Sylfaen" w:cs="Consolas"/>
+          <w:sz w:val="24"/>
+          <w:szCs w:val="24"/>
+        </w:rPr>
+        <w:t>npm-</w:t>
       </w:r>
       <w:r>
         <w:rPr>
@@ -5537,7 +4410,6 @@
         </w:rPr>
         <w:t xml:space="preserve">დაამატეთ პროექტში </w:t>
       </w:r>
-      <w:proofErr w:type="spellStart"/>
       <w:r>
         <w:rPr>
           <w:rFonts w:ascii="Sylfaen" w:hAnsi="Sylfaen" w:cs="Consolas"/>
@@ -5546,7 +4418,6 @@
         </w:rPr>
         <w:t>jquery</w:t>
       </w:r>
-      <w:proofErr w:type="spellEnd"/>
       <w:r>
         <w:rPr>
           <w:rFonts w:ascii="Sylfaen" w:hAnsi="Sylfaen" w:cs="Consolas"/>
@@ -6473,6 +5344,7 @@
   <w:style w:type="character" w:default="1" w:styleId="DefaultParagraphFont">
     <w:name w:val="Default Paragraph Font"/>
     <w:uiPriority w:val="1"/>
+    <w:semiHidden/>
     <w:unhideWhenUsed/>
   </w:style>
   <w:style w:type="table" w:default="1" w:styleId="TableNormal">
@@ -6894,7 +5766,7 @@
 </file>
 
 <file path=customXml/itemProps1.xml><?xml version="1.0" encoding="utf-8"?>
-<ds:datastoreItem xmlns:ds="http://schemas.openxmlformats.org/officeDocument/2006/customXml" ds:itemID="{AA380C43-D209-4ACB-90F2-190F0301FBCA}">
+<ds:datastoreItem xmlns:ds="http://schemas.openxmlformats.org/officeDocument/2006/customXml" ds:itemID="{4A8CB0BF-3DB9-4F39-8575-8473E04D3170}">
   <ds:schemaRefs>
     <ds:schemaRef ds:uri="http://schemas.openxmlformats.org/officeDocument/2006/bibliography"/>
   </ds:schemaRefs>

--- a/lab7.docx
+++ b/lab7.docx
@@ -223,7 +223,16 @@
           <w:szCs w:val="24"/>
           <w:lang w:val="ka-GE"/>
         </w:rPr>
-        <w:t xml:space="preserve">packages.json </w:t>
+        <w:t>package</w:t>
+      </w:r>
+      <w:r>
+        <w:rPr>
+          <w:rFonts w:ascii="Sylfaen" w:hAnsi="Sylfaen" w:cs="Consolas"/>
+          <w:sz w:val="24"/>
+          <w:szCs w:val="24"/>
+          <w:lang w:val="ka-GE"/>
+        </w:rPr>
+        <w:t xml:space="preserve">.json </w:t>
       </w:r>
       <w:r>
         <w:rPr>
@@ -301,7 +310,25 @@
           <w:sz w:val="21"/>
           <w:szCs w:val="21"/>
         </w:rPr>
-        <w:t>"js-api-test"</w:t>
+        <w:t>"</w:t>
+      </w:r>
+      <w:r>
+        <w:rPr>
+          <w:rFonts w:ascii="Consolas" w:eastAsia="Times New Roman" w:hAnsi="Consolas" w:cs="Consolas"/>
+          <w:color w:val="A31515"/>
+          <w:sz w:val="21"/>
+          <w:szCs w:val="21"/>
+        </w:rPr>
+        <w:t>lab7</w:t>
+      </w:r>
+      <w:r>
+        <w:rPr>
+          <w:rFonts w:ascii="Consolas" w:eastAsia="Times New Roman" w:hAnsi="Consolas" w:cs="Consolas"/>
+          <w:color w:val="A31515"/>
+          <w:sz w:val="21"/>
+          <w:szCs w:val="21"/>
+        </w:rPr>
+        <w:t>"</w:t>
       </w:r>
       <w:r>
         <w:rPr>
@@ -694,7 +721,25 @@
           <w:sz w:val="21"/>
           <w:szCs w:val="21"/>
         </w:rPr>
-        <w:t>"gdznela"</w:t>
+        <w:t>"</w:t>
+      </w:r>
+      <w:r>
+        <w:rPr>
+          <w:rFonts w:ascii="Consolas" w:eastAsia="Times New Roman" w:hAnsi="Consolas" w:cs="Consolas"/>
+          <w:color w:val="A31515"/>
+          <w:sz w:val="21"/>
+          <w:szCs w:val="21"/>
+        </w:rPr>
+        <w:t>developer</w:t>
+      </w:r>
+      <w:r>
+        <w:rPr>
+          <w:rFonts w:ascii="Consolas" w:eastAsia="Times New Roman" w:hAnsi="Consolas" w:cs="Consolas"/>
+          <w:color w:val="A31515"/>
+          <w:sz w:val="21"/>
+          <w:szCs w:val="21"/>
+        </w:rPr>
+        <w:t>"</w:t>
       </w:r>
       <w:r>
         <w:rPr>
@@ -2208,6 +2253,30 @@
         </w:rPr>
         <w:t>&gt;npm run build</w:t>
       </w:r>
+    </w:p>
+    <w:p>
+      <w:pPr>
+        <w:shd w:val="clear" w:color="auto" w:fill="FFFFFF" w:themeFill="background1"/>
+        <w:ind w:left="720"/>
+        <w:rPr>
+          <w:rFonts w:ascii="Sylfaen" w:hAnsi="Sylfaen" w:cs="Consolas"/>
+          <w:b/>
+          <w:sz w:val="24"/>
+          <w:szCs w:val="24"/>
+        </w:rPr>
+      </w:pPr>
+    </w:p>
+    <w:p>
+      <w:pPr>
+        <w:shd w:val="clear" w:color="auto" w:fill="FFFFFF" w:themeFill="background1"/>
+        <w:ind w:left="720"/>
+        <w:rPr>
+          <w:rFonts w:ascii="Sylfaen" w:hAnsi="Sylfaen" w:cs="Consolas"/>
+          <w:b/>
+          <w:sz w:val="24"/>
+          <w:szCs w:val="24"/>
+        </w:rPr>
+      </w:pPr>
     </w:p>
     <w:p>
       <w:pPr>
@@ -2232,6 +2301,7 @@
           <w:sz w:val="24"/>
           <w:szCs w:val="24"/>
         </w:rPr>
+        <w:lastRenderedPageBreak/>
         <w:t>browserify</w:t>
       </w:r>
     </w:p>
@@ -2252,7 +2322,6 @@
           <w:szCs w:val="24"/>
           <w:lang w:val="ka-GE"/>
         </w:rPr>
-        <w:lastRenderedPageBreak/>
         <w:t xml:space="preserve">npm </w:t>
       </w:r>
       <w:r>
@@ -2280,18 +2349,7 @@
           <w:szCs w:val="24"/>
           <w:lang w:val="ka-GE"/>
         </w:rPr>
-        <w:t>ებელია იყოს სხვადა</w:t>
-      </w:r>
-      <w:bookmarkStart w:id="0" w:name="_GoBack"/>
-      <w:bookmarkEnd w:id="0"/>
-      <w:r>
-        <w:rPr>
-          <w:rFonts w:ascii="Sylfaen" w:hAnsi="Sylfaen" w:cs="Consolas"/>
-          <w:sz w:val="24"/>
-          <w:szCs w:val="24"/>
-          <w:lang w:val="ka-GE"/>
-        </w:rPr>
-        <w:t>სხვა ფორმატში (</w:t>
+        <w:t>ებელია იყოს სხვადასხვა ფორმატში (</w:t>
       </w:r>
       <w:r>
         <w:rPr>
@@ -3220,7 +3278,16 @@
           <w:sz w:val="24"/>
           <w:szCs w:val="24"/>
         </w:rPr>
-        <w:t>transpiler), რომელთაგანაც ერთერთი ყველაზე გ</w:t>
+        <w:t xml:space="preserve">transpiler), რომელთაგანაც </w:t>
+      </w:r>
+      <w:r>
+        <w:rPr>
+          <w:rFonts w:ascii="Sylfaen" w:hAnsi="Sylfaen" w:cs="Consolas"/>
+          <w:sz w:val="24"/>
+          <w:szCs w:val="24"/>
+        </w:rPr>
+        <w:lastRenderedPageBreak/>
+        <w:t>ერთერთი ყველაზე გ</w:t>
       </w:r>
       <w:r>
         <w:rPr>
@@ -3290,7 +3357,6 @@
           <w:szCs w:val="24"/>
           <w:lang w:val="ka-GE"/>
         </w:rPr>
-        <w:lastRenderedPageBreak/>
         <w:t>&gt;</w:t>
       </w:r>
       <w:r>
@@ -3866,6 +3932,32 @@
     </w:p>
     <w:p>
       <w:pPr>
+        <w:shd w:val="clear" w:color="auto" w:fill="F2F2F2" w:themeFill="background1" w:themeFillShade="F2"/>
+        <w:rPr>
+          <w:rFonts w:ascii="Lucida Console" w:hAnsi="Lucida Console" w:cs="Consolas"/>
+          <w:sz w:val="24"/>
+          <w:szCs w:val="24"/>
+        </w:rPr>
+      </w:pPr>
+      <w:r>
+        <w:rPr>
+          <w:rFonts w:ascii="Lucida Console" w:hAnsi="Lucida Console" w:cs="Consolas"/>
+          <w:sz w:val="24"/>
+          <w:szCs w:val="24"/>
+        </w:rPr>
+        <w:t>&gt;</w:t>
+      </w:r>
+      <w:r>
+        <w:rPr>
+          <w:rFonts w:ascii="Lucida Console" w:hAnsi="Lucida Console" w:cs="Consolas"/>
+          <w:sz w:val="24"/>
+          <w:szCs w:val="24"/>
+        </w:rPr>
+        <w:t>npm install --save-dev babelify</w:t>
+      </w:r>
+    </w:p>
+    <w:p>
+      <w:pPr>
         <w:shd w:val="clear" w:color="auto" w:fill="FFFFFF" w:themeFill="background1"/>
         <w:rPr>
           <w:rFonts w:ascii="Sylfaen" w:hAnsi="Sylfaen" w:cs="Consolas"/>
@@ -3876,20 +3968,12 @@
       </w:pPr>
       <w:r>
         <w:rPr>
-          <w:rFonts w:ascii="Lucida Console" w:hAnsi="Lucida Console" w:cs="Consolas"/>
-          <w:sz w:val="24"/>
-          <w:szCs w:val="24"/>
-        </w:rPr>
-        <w:t>&gt;</w:t>
-      </w:r>
-      <w:r>
-        <w:rPr>
-          <w:rFonts w:ascii="Lucida Console" w:hAnsi="Lucida Console" w:cs="Consolas"/>
-          <w:sz w:val="24"/>
-          <w:szCs w:val="24"/>
-          <w:lang w:val="ka-GE"/>
-        </w:rPr>
-        <w:t>npm install --save-dev babelify</w:t>
+          <w:rFonts w:ascii="Sylfaen" w:hAnsi="Sylfaen" w:cs="Consolas"/>
+          <w:sz w:val="24"/>
+          <w:szCs w:val="24"/>
+          <w:lang w:val="ka-GE"/>
+        </w:rPr>
+        <w:br/>
       </w:r>
     </w:p>
     <w:p>
@@ -3909,7 +3993,8 @@
           <w:szCs w:val="24"/>
           <w:lang w:val="ka-GE"/>
         </w:rPr>
-        <w:t xml:space="preserve">და შემდეგ </w:t>
+        <w:lastRenderedPageBreak/>
+        <w:t xml:space="preserve">და </w:t>
       </w:r>
       <w:r>
         <w:rPr>
@@ -3926,7 +4011,59 @@
           <w:szCs w:val="24"/>
           <w:lang w:val="ka-GE"/>
         </w:rPr>
-        <w:t>-ში ჩამატება:</w:t>
+        <w:t>s</w:t>
+      </w:r>
+      <w:r>
+        <w:rPr>
+          <w:rFonts w:ascii="Sylfaen" w:hAnsi="Sylfaen" w:cs="Consolas"/>
+          <w:sz w:val="24"/>
+          <w:szCs w:val="24"/>
+          <w:lang w:val="ka-GE"/>
+        </w:rPr>
+        <w:t xml:space="preserve">-ში </w:t>
+      </w:r>
+      <w:r>
+        <w:rPr>
+          <w:rFonts w:ascii="Sylfaen" w:hAnsi="Sylfaen" w:cs="Consolas"/>
+          <w:sz w:val="24"/>
+          <w:szCs w:val="24"/>
+          <w:lang w:val="ka-GE"/>
+        </w:rPr>
+        <w:t xml:space="preserve">ახალი </w:t>
+      </w:r>
+      <w:r>
+        <w:rPr>
+          <w:rFonts w:ascii="Sylfaen" w:hAnsi="Sylfaen" w:cs="Consolas"/>
+          <w:sz w:val="24"/>
+          <w:szCs w:val="24"/>
+        </w:rPr>
+        <w:t>build</w:t>
+      </w:r>
+      <w:r>
+        <w:rPr>
+          <w:rFonts w:ascii="Sylfaen" w:hAnsi="Sylfaen" w:cs="Consolas"/>
+          <w:sz w:val="24"/>
+          <w:szCs w:val="24"/>
+          <w:lang w:val="ka-GE"/>
+        </w:rPr>
+        <w:t xml:space="preserve"> ბრძანების ჩამატება</w:t>
+      </w:r>
+      <w:r>
+        <w:rPr>
+          <w:rFonts w:ascii="Sylfaen" w:hAnsi="Sylfaen" w:cs="Consolas"/>
+          <w:sz w:val="24"/>
+          <w:szCs w:val="24"/>
+        </w:rPr>
+        <w:t xml:space="preserve"> </w:t>
+      </w:r>
+      <w:r>
+        <w:rPr>
+          <w:rFonts w:ascii="Sylfaen" w:hAnsi="Sylfaen" w:cs="Consolas"/>
+          <w:sz w:val="24"/>
+          <w:szCs w:val="24"/>
+          <w:lang w:val="ka-GE"/>
+        </w:rPr>
+        <w:t>ჩამატება:</w:t>
       </w:r>
     </w:p>
     <w:p>
@@ -3944,7 +4081,65 @@
           <w:sz w:val="24"/>
           <w:szCs w:val="24"/>
         </w:rPr>
-        <w:t>watchify --entry index.js -o bundle.js -t [ babelify --presets [ @babel/preset-env] ] -v</w:t>
+        <w:t>“b</w:t>
+      </w:r>
+      <w:r>
+        <w:rPr>
+          <w:rFonts w:ascii="Sylfaen" w:hAnsi="Sylfaen" w:cs="Consolas"/>
+          <w:sz w:val="24"/>
+          <w:szCs w:val="24"/>
+        </w:rPr>
+        <w:t>uildw</w:t>
+      </w:r>
+      <w:r>
+        <w:rPr>
+          <w:rFonts w:ascii="Sylfaen" w:hAnsi="Sylfaen" w:cs="Consolas"/>
+          <w:sz w:val="24"/>
+          <w:szCs w:val="24"/>
+        </w:rPr>
+        <w:t>”</w:t>
+      </w:r>
+      <w:bookmarkStart w:id="0" w:name="_GoBack"/>
+      <w:bookmarkEnd w:id="0"/>
+      <w:r>
+        <w:rPr>
+          <w:rFonts w:ascii="Sylfaen" w:hAnsi="Sylfaen" w:cs="Consolas"/>
+          <w:sz w:val="24"/>
+          <w:szCs w:val="24"/>
+        </w:rPr>
+        <w:t>: “</w:t>
+      </w:r>
+      <w:r>
+        <w:rPr>
+          <w:rFonts w:ascii="Sylfaen" w:hAnsi="Sylfaen" w:cs="Consolas"/>
+          <w:sz w:val="24"/>
+          <w:szCs w:val="24"/>
+        </w:rPr>
+        <w:t xml:space="preserve">watchify --entry index.js -o bundle.js -t [ babelify --presets [ @babel/preset-env] ] </w:t>
+      </w:r>
+      <w:r>
+        <w:rPr>
+          <w:rFonts w:ascii="Sylfaen" w:hAnsi="Sylfaen" w:cs="Consolas"/>
+          <w:sz w:val="24"/>
+          <w:szCs w:val="24"/>
+        </w:rPr>
+        <w:t>–</w:t>
+      </w:r>
+      <w:r>
+        <w:rPr>
+          <w:rFonts w:ascii="Sylfaen" w:hAnsi="Sylfaen" w:cs="Consolas"/>
+          <w:sz w:val="24"/>
+          <w:szCs w:val="24"/>
+        </w:rPr>
+        <w:t>v</w:t>
+      </w:r>
+      <w:r>
+        <w:rPr>
+          <w:rFonts w:ascii="Sylfaen" w:hAnsi="Sylfaen" w:cs="Consolas"/>
+          <w:sz w:val="24"/>
+          <w:szCs w:val="24"/>
+        </w:rPr>
+        <w:t>”</w:t>
       </w:r>
     </w:p>
     <w:p>
@@ -4006,7 +4201,6 @@
           <w:sz w:val="24"/>
           <w:szCs w:val="24"/>
         </w:rPr>
-        <w:lastRenderedPageBreak/>
         <w:t>L701</w:t>
       </w:r>
       <w:r>
@@ -4423,6 +4617,31 @@
           <w:rFonts w:ascii="Sylfaen" w:hAnsi="Sylfaen" w:cs="Consolas"/>
           <w:sz w:val="24"/>
           <w:szCs w:val="24"/>
+        </w:rPr>
+        <w:t xml:space="preserve"> (</w:t>
+      </w:r>
+      <w:r>
+        <w:rPr>
+          <w:rFonts w:ascii="Sylfaen" w:hAnsi="Sylfaen" w:cs="Consolas"/>
+          <w:sz w:val="24"/>
+          <w:szCs w:val="24"/>
+        </w:rPr>
+        <w:t>require)</w:t>
+      </w:r>
+      <w:r>
+        <w:rPr>
+          <w:rFonts w:ascii="Sylfaen" w:hAnsi="Sylfaen" w:cs="Consolas"/>
+          <w:sz w:val="24"/>
+          <w:szCs w:val="24"/>
+          <w:lang w:val="ka-GE"/>
+        </w:rPr>
+        <w:t xml:space="preserve"> </w:t>
+      </w:r>
+      <w:r>
+        <w:rPr>
+          <w:rFonts w:ascii="Sylfaen" w:hAnsi="Sylfaen" w:cs="Consolas"/>
+          <w:sz w:val="24"/>
+          <w:szCs w:val="24"/>
           <w:lang w:val="ka-GE"/>
         </w:rPr>
         <w:t xml:space="preserve"> და</w:t>
@@ -4451,24 +4670,43 @@
           <w:szCs w:val="24"/>
           <w:lang w:val="ka-GE"/>
         </w:rPr>
-        <w:t xml:space="preserve"> (</w:t>
-      </w:r>
-      <w:r>
-        <w:rPr>
-          <w:rFonts w:ascii="Sylfaen" w:hAnsi="Sylfaen" w:cs="Consolas"/>
-          <w:sz w:val="24"/>
-          <w:szCs w:val="24"/>
-        </w:rPr>
-        <w:t>require)</w:t>
-      </w:r>
-      <w:r>
-        <w:rPr>
-          <w:rFonts w:ascii="Sylfaen" w:hAnsi="Sylfaen" w:cs="Consolas"/>
-          <w:sz w:val="24"/>
-          <w:szCs w:val="24"/>
-          <w:lang w:val="ka-GE"/>
-        </w:rPr>
-        <w:t xml:space="preserve"> შეუცვლეთ გვერდს ფონი</w:t>
+        <w:t xml:space="preserve"> </w:t>
+      </w:r>
+      <w:r>
+        <w:rPr>
+          <w:rFonts w:ascii="Sylfaen" w:hAnsi="Sylfaen" w:cs="Consolas"/>
+          <w:sz w:val="24"/>
+          <w:szCs w:val="24"/>
+          <w:lang w:val="ka-GE"/>
+        </w:rPr>
+        <w:t xml:space="preserve">ღილაკზე დაკლიკვით </w:t>
+      </w:r>
+      <w:r>
+        <w:rPr>
+          <w:rFonts w:ascii="Sylfaen" w:hAnsi="Sylfaen" w:cs="Consolas"/>
+          <w:sz w:val="24"/>
+          <w:szCs w:val="24"/>
+          <w:lang w:val="ka-GE"/>
+        </w:rPr>
+        <w:t>შეუცვ</w:t>
+      </w:r>
+      <w:r>
+        <w:rPr>
+          <w:rFonts w:ascii="Sylfaen" w:hAnsi="Sylfaen" w:cs="Consolas"/>
+          <w:sz w:val="24"/>
+          <w:szCs w:val="24"/>
+          <w:lang w:val="ka-GE"/>
+        </w:rPr>
+        <w:t>ა</w:t>
+      </w:r>
+      <w:r>
+        <w:rPr>
+          <w:rFonts w:ascii="Sylfaen" w:hAnsi="Sylfaen" w:cs="Consolas"/>
+          <w:sz w:val="24"/>
+          <w:szCs w:val="24"/>
+          <w:lang w:val="ka-GE"/>
+        </w:rPr>
+        <w:t>ლეთ გვერდს ფონი</w:t>
       </w:r>
     </w:p>
     <w:sectPr>
@@ -5766,7 +6004,7 @@
 </file>
 
 <file path=customXml/itemProps1.xml><?xml version="1.0" encoding="utf-8"?>
-<ds:datastoreItem xmlns:ds="http://schemas.openxmlformats.org/officeDocument/2006/customXml" ds:itemID="{4A8CB0BF-3DB9-4F39-8575-8473E04D3170}">
+<ds:datastoreItem xmlns:ds="http://schemas.openxmlformats.org/officeDocument/2006/customXml" ds:itemID="{3D474334-79D9-474C-8F21-265333FD8AA2}">
   <ds:schemaRefs>
     <ds:schemaRef ds:uri="http://schemas.openxmlformats.org/officeDocument/2006/bibliography"/>
   </ds:schemaRefs>
